--- a/09_Evan Diantha Fafian/Jobsheet 1 Data Warehouse Sederhana dan Pengenalan PDI Spoon/laporan/Jobsheet 1 - Data Mining - Evan Diantha Fafian.docx
+++ b/09_Evan Diantha Fafian/Jobsheet 1 Data Warehouse Sederhana dan Pengenalan PDI Spoon/laporan/Jobsheet 1 - Data Mining - Evan Diantha Fafian.docx
@@ -54,6 +54,7 @@
           <w:lang w:val="en-ID"/>
         </w:rPr>
       </w:pPr>
+      <w:proofErr w:type="spellStart"/>
       <w:r>
         <w:rPr>
           <w:rFonts w:ascii="Times New Roman" w:hAnsi="Times New Roman" w:cs="Times New Roman"/>
@@ -64,8 +65,9 @@
           <w:szCs w:val="48"/>
           <w:lang w:val="en-ID"/>
         </w:rPr>
-        <w:t xml:space="preserve">Jobsheet 1 – </w:t>
-      </w:r>
+        <w:t>Jobsheet</w:t>
+      </w:r>
+      <w:proofErr w:type="spellEnd"/>
       <w:r>
         <w:rPr>
           <w:rFonts w:ascii="Times New Roman" w:hAnsi="Times New Roman" w:cs="Times New Roman"/>
@@ -76,7 +78,33 @@
           <w:szCs w:val="48"/>
           <w:lang w:val="en-ID"/>
         </w:rPr>
-        <w:t>Pengenalan PDI Spoon</w:t>
+        <w:t xml:space="preserve"> 1 – </w:t>
+      </w:r>
+      <w:proofErr w:type="spellStart"/>
+      <w:r>
+        <w:rPr>
+          <w:rFonts w:ascii="Times New Roman" w:hAnsi="Times New Roman" w:cs="Times New Roman"/>
+          <w:b/>
+          <w:bCs/>
+          <w:kern w:val="36"/>
+          <w:sz w:val="48"/>
+          <w:szCs w:val="48"/>
+          <w:lang w:val="en-ID"/>
+        </w:rPr>
+        <w:t>Pengenalan</w:t>
+      </w:r>
+      <w:proofErr w:type="spellEnd"/>
+      <w:r>
+        <w:rPr>
+          <w:rFonts w:ascii="Times New Roman" w:hAnsi="Times New Roman" w:cs="Times New Roman"/>
+          <w:b/>
+          <w:bCs/>
+          <w:kern w:val="36"/>
+          <w:sz w:val="48"/>
+          <w:szCs w:val="48"/>
+          <w:lang w:val="en-ID"/>
+        </w:rPr>
+        <w:t xml:space="preserve"> PDI Spoon</w:t>
       </w:r>
     </w:p>
     <w:p>
@@ -580,7 +608,119 @@
         <w:rPr>
           <w:lang w:val="en-ID"/>
         </w:rPr>
-        <w:t xml:space="preserve">Data tersebut akan digunakan untuk membuat suatu Dashboard pengambilan keputusan. </w:t>
+        <w:t xml:space="preserve">Data </w:t>
+      </w:r>
+      <w:proofErr w:type="spellStart"/>
+      <w:r>
+        <w:rPr>
+          <w:lang w:val="en-ID"/>
+        </w:rPr>
+        <w:t>tersebut</w:t>
+      </w:r>
+      <w:proofErr w:type="spellEnd"/>
+      <w:r>
+        <w:rPr>
+          <w:lang w:val="en-ID"/>
+        </w:rPr>
+        <w:t xml:space="preserve"> </w:t>
+      </w:r>
+      <w:proofErr w:type="spellStart"/>
+      <w:r>
+        <w:rPr>
+          <w:lang w:val="en-ID"/>
+        </w:rPr>
+        <w:t>akan</w:t>
+      </w:r>
+      <w:proofErr w:type="spellEnd"/>
+      <w:r>
+        <w:rPr>
+          <w:lang w:val="en-ID"/>
+        </w:rPr>
+        <w:t xml:space="preserve"> </w:t>
+      </w:r>
+      <w:proofErr w:type="spellStart"/>
+      <w:r>
+        <w:rPr>
+          <w:lang w:val="en-ID"/>
+        </w:rPr>
+        <w:t>digunakan</w:t>
+      </w:r>
+      <w:proofErr w:type="spellEnd"/>
+      <w:r>
+        <w:rPr>
+          <w:lang w:val="en-ID"/>
+        </w:rPr>
+        <w:t xml:space="preserve"> </w:t>
+      </w:r>
+      <w:proofErr w:type="spellStart"/>
+      <w:r>
+        <w:rPr>
+          <w:lang w:val="en-ID"/>
+        </w:rPr>
+        <w:t>untuk</w:t>
+      </w:r>
+      <w:proofErr w:type="spellEnd"/>
+      <w:r>
+        <w:rPr>
+          <w:lang w:val="en-ID"/>
+        </w:rPr>
+        <w:t xml:space="preserve"> </w:t>
+      </w:r>
+      <w:proofErr w:type="spellStart"/>
+      <w:r>
+        <w:rPr>
+          <w:lang w:val="en-ID"/>
+        </w:rPr>
+        <w:t>membuat</w:t>
+      </w:r>
+      <w:proofErr w:type="spellEnd"/>
+      <w:r>
+        <w:rPr>
+          <w:lang w:val="en-ID"/>
+        </w:rPr>
+        <w:t xml:space="preserve"> </w:t>
+      </w:r>
+      <w:proofErr w:type="spellStart"/>
+      <w:r>
+        <w:rPr>
+          <w:lang w:val="en-ID"/>
+        </w:rPr>
+        <w:t>suatu</w:t>
+      </w:r>
+      <w:proofErr w:type="spellEnd"/>
+      <w:r>
+        <w:rPr>
+          <w:lang w:val="en-ID"/>
+        </w:rPr>
+        <w:t xml:space="preserve"> Dashboard </w:t>
+      </w:r>
+      <w:proofErr w:type="spellStart"/>
+      <w:r>
+        <w:rPr>
+          <w:lang w:val="en-ID"/>
+        </w:rPr>
+        <w:t>pengambilan</w:t>
+      </w:r>
+      <w:proofErr w:type="spellEnd"/>
+      <w:r>
+        <w:rPr>
+          <w:lang w:val="en-ID"/>
+        </w:rPr>
+        <w:t xml:space="preserve"> </w:t>
+      </w:r>
+      <w:proofErr w:type="spellStart"/>
+      <w:r>
+        <w:rPr>
+          <w:lang w:val="en-ID"/>
+        </w:rPr>
+        <w:t>keputusan</w:t>
+      </w:r>
+      <w:proofErr w:type="spellEnd"/>
+      <w:r>
+        <w:rPr>
+          <w:lang w:val="en-ID"/>
+        </w:rPr>
+        <w:t xml:space="preserve">. </w:t>
       </w:r>
       <w:r>
         <w:rPr>
@@ -647,7 +787,21 @@
         <w:rPr>
           <w:lang w:val="en-ID"/>
         </w:rPr>
-        <w:t>Import data dari file (Extract)</w:t>
+        <w:t xml:space="preserve">Import data </w:t>
+      </w:r>
+      <w:proofErr w:type="spellStart"/>
+      <w:r>
+        <w:rPr>
+          <w:lang w:val="en-ID"/>
+        </w:rPr>
+        <w:t>dari</w:t>
+      </w:r>
+      <w:proofErr w:type="spellEnd"/>
+      <w:r>
+        <w:rPr>
+          <w:lang w:val="en-ID"/>
+        </w:rPr>
+        <w:t xml:space="preserve"> file (Extract)</w:t>
       </w:r>
     </w:p>
     <w:p>
@@ -677,11 +831,61 @@
           <w:lang w:val="en-ID"/>
         </w:rPr>
       </w:pPr>
-      <w:r>
-        <w:rPr>
-          <w:lang w:val="en-ID"/>
-        </w:rPr>
-        <w:t>Memindahkan data yang sudah lengkap ke file dashboard. (Load)</w:t>
+      <w:proofErr w:type="spellStart"/>
+      <w:r>
+        <w:rPr>
+          <w:lang w:val="en-ID"/>
+        </w:rPr>
+        <w:t>Memindahkan</w:t>
+      </w:r>
+      <w:proofErr w:type="spellEnd"/>
+      <w:r>
+        <w:rPr>
+          <w:lang w:val="en-ID"/>
+        </w:rPr>
+        <w:t xml:space="preserve"> data yang </w:t>
+      </w:r>
+      <w:proofErr w:type="spellStart"/>
+      <w:r>
+        <w:rPr>
+          <w:lang w:val="en-ID"/>
+        </w:rPr>
+        <w:t>sudah</w:t>
+      </w:r>
+      <w:proofErr w:type="spellEnd"/>
+      <w:r>
+        <w:rPr>
+          <w:lang w:val="en-ID"/>
+        </w:rPr>
+        <w:t xml:space="preserve"> </w:t>
+      </w:r>
+      <w:proofErr w:type="spellStart"/>
+      <w:r>
+        <w:rPr>
+          <w:lang w:val="en-ID"/>
+        </w:rPr>
+        <w:t>lengkap</w:t>
+      </w:r>
+      <w:proofErr w:type="spellEnd"/>
+      <w:r>
+        <w:rPr>
+          <w:lang w:val="en-ID"/>
+        </w:rPr>
+        <w:t xml:space="preserve"> </w:t>
+      </w:r>
+      <w:proofErr w:type="spellStart"/>
+      <w:r>
+        <w:rPr>
+          <w:lang w:val="en-ID"/>
+        </w:rPr>
+        <w:t>ke</w:t>
+      </w:r>
+      <w:proofErr w:type="spellEnd"/>
+      <w:r>
+        <w:rPr>
+          <w:lang w:val="en-ID"/>
+        </w:rPr>
+        <w:t xml:space="preserve"> file dashboard. (Load)</w:t>
       </w:r>
     </w:p>
     <w:p>
@@ -722,7 +926,91 @@
         <w:rPr>
           <w:lang w:val="en-ID"/>
         </w:rPr>
-        <w:t xml:space="preserve">*Data penjualan tersebut dapat diakses dan di download melalui link berikut: </w:t>
+        <w:t xml:space="preserve">*Data </w:t>
+      </w:r>
+      <w:proofErr w:type="spellStart"/>
+      <w:r>
+        <w:rPr>
+          <w:lang w:val="en-ID"/>
+        </w:rPr>
+        <w:t>penjualan</w:t>
+      </w:r>
+      <w:proofErr w:type="spellEnd"/>
+      <w:r>
+        <w:rPr>
+          <w:lang w:val="en-ID"/>
+        </w:rPr>
+        <w:t xml:space="preserve"> </w:t>
+      </w:r>
+      <w:proofErr w:type="spellStart"/>
+      <w:r>
+        <w:rPr>
+          <w:lang w:val="en-ID"/>
+        </w:rPr>
+        <w:t>tersebut</w:t>
+      </w:r>
+      <w:proofErr w:type="spellEnd"/>
+      <w:r>
+        <w:rPr>
+          <w:lang w:val="en-ID"/>
+        </w:rPr>
+        <w:t xml:space="preserve"> </w:t>
+      </w:r>
+      <w:proofErr w:type="spellStart"/>
+      <w:r>
+        <w:rPr>
+          <w:lang w:val="en-ID"/>
+        </w:rPr>
+        <w:t>dapat</w:t>
+      </w:r>
+      <w:proofErr w:type="spellEnd"/>
+      <w:r>
+        <w:rPr>
+          <w:lang w:val="en-ID"/>
+        </w:rPr>
+        <w:t xml:space="preserve"> </w:t>
+      </w:r>
+      <w:proofErr w:type="spellStart"/>
+      <w:r>
+        <w:rPr>
+          <w:lang w:val="en-ID"/>
+        </w:rPr>
+        <w:t>diakses</w:t>
+      </w:r>
+      <w:proofErr w:type="spellEnd"/>
+      <w:r>
+        <w:rPr>
+          <w:lang w:val="en-ID"/>
+        </w:rPr>
+        <w:t xml:space="preserve"> dan di download </w:t>
+      </w:r>
+      <w:proofErr w:type="spellStart"/>
+      <w:r>
+        <w:rPr>
+          <w:lang w:val="en-ID"/>
+        </w:rPr>
+        <w:t>melalui</w:t>
+      </w:r>
+      <w:proofErr w:type="spellEnd"/>
+      <w:r>
+        <w:rPr>
+          <w:lang w:val="en-ID"/>
+        </w:rPr>
+        <w:t xml:space="preserve"> link </w:t>
+      </w:r>
+      <w:proofErr w:type="spellStart"/>
+      <w:r>
+        <w:rPr>
+          <w:lang w:val="en-ID"/>
+        </w:rPr>
+        <w:t>berikut</w:t>
+      </w:r>
+      <w:proofErr w:type="spellEnd"/>
+      <w:r>
+        <w:rPr>
+          <w:lang w:val="en-ID"/>
+        </w:rPr>
+        <w:t xml:space="preserve">: </w:t>
       </w:r>
     </w:p>
     <w:p>
@@ -873,7 +1161,35 @@
         <w:rPr>
           <w:lang w:val="en-ID"/>
         </w:rPr>
-        <w:t>Analisa lah data tersebut!</w:t>
+        <w:t xml:space="preserve">Analisa </w:t>
+      </w:r>
+      <w:proofErr w:type="spellStart"/>
+      <w:r>
+        <w:rPr>
+          <w:lang w:val="en-ID"/>
+        </w:rPr>
+        <w:t>lah</w:t>
+      </w:r>
+      <w:proofErr w:type="spellEnd"/>
+      <w:r>
+        <w:rPr>
+          <w:lang w:val="en-ID"/>
+        </w:rPr>
+        <w:t xml:space="preserve"> data </w:t>
+      </w:r>
+      <w:proofErr w:type="spellStart"/>
+      <w:r>
+        <w:rPr>
+          <w:lang w:val="en-ID"/>
+        </w:rPr>
+        <w:t>tersebut</w:t>
+      </w:r>
+      <w:proofErr w:type="spellEnd"/>
+      <w:r>
+        <w:rPr>
+          <w:lang w:val="en-ID"/>
+        </w:rPr>
+        <w:t>!</w:t>
       </w:r>
     </w:p>
     <w:p>
@@ -904,11 +1220,47 @@
           <w:lang w:val="en-ID"/>
         </w:rPr>
       </w:pPr>
-      <w:r>
-        <w:rPr>
-          <w:lang w:val="en-ID"/>
-        </w:rPr>
-        <w:t>Terdapat 7 kolom antara lain: Custome</w:t>
+      <w:proofErr w:type="spellStart"/>
+      <w:r>
+        <w:rPr>
+          <w:lang w:val="en-ID"/>
+        </w:rPr>
+        <w:t>Terdapat</w:t>
+      </w:r>
+      <w:proofErr w:type="spellEnd"/>
+      <w:r>
+        <w:rPr>
+          <w:lang w:val="en-ID"/>
+        </w:rPr>
+        <w:t xml:space="preserve"> 7 </w:t>
+      </w:r>
+      <w:proofErr w:type="spellStart"/>
+      <w:r>
+        <w:rPr>
+          <w:lang w:val="en-ID"/>
+        </w:rPr>
+        <w:t>kolom</w:t>
+      </w:r>
+      <w:proofErr w:type="spellEnd"/>
+      <w:r>
+        <w:rPr>
+          <w:lang w:val="en-ID"/>
+        </w:rPr>
+        <w:t xml:space="preserve"> </w:t>
+      </w:r>
+      <w:proofErr w:type="spellStart"/>
+      <w:r>
+        <w:rPr>
+          <w:lang w:val="en-ID"/>
+        </w:rPr>
+        <w:t>antara</w:t>
+      </w:r>
+      <w:proofErr w:type="spellEnd"/>
+      <w:r>
+        <w:rPr>
+          <w:lang w:val="en-ID"/>
+        </w:rPr>
+        <w:t xml:space="preserve"> lain: Custome</w:t>
       </w:r>
       <w:r>
         <w:rPr>
@@ -1043,7 +1395,35 @@
           <w:lang w:val="en-ID"/>
         </w:rPr>
         <w:tab/>
-        <w:t>: tanggal transaksi (MM/DD/YYYY)</w:t>
+        <w:t xml:space="preserve">: </w:t>
+      </w:r>
+      <w:proofErr w:type="spellStart"/>
+      <w:r>
+        <w:rPr>
+          <w:lang w:val="en-ID"/>
+        </w:rPr>
+        <w:t>tanggal</w:t>
+      </w:r>
+      <w:proofErr w:type="spellEnd"/>
+      <w:r>
+        <w:rPr>
+          <w:lang w:val="en-ID"/>
+        </w:rPr>
+        <w:t xml:space="preserve"> </w:t>
+      </w:r>
+      <w:proofErr w:type="spellStart"/>
+      <w:r>
+        <w:rPr>
+          <w:lang w:val="en-ID"/>
+        </w:rPr>
+        <w:t>transaksi</w:t>
+      </w:r>
+      <w:proofErr w:type="spellEnd"/>
+      <w:r>
+        <w:rPr>
+          <w:lang w:val="en-ID"/>
+        </w:rPr>
+        <w:t xml:space="preserve"> (MM/DD/YYYY)</w:t>
       </w:r>
     </w:p>
     <w:p>
@@ -1099,8 +1479,16 @@
           <w:lang w:val="en-ID"/>
         </w:rPr>
         <w:tab/>
-        <w:t>: jumlah</w:t>
-      </w:r>
+        <w:t xml:space="preserve">: </w:t>
+      </w:r>
+      <w:proofErr w:type="spellStart"/>
+      <w:r>
+        <w:rPr>
+          <w:lang w:val="en-ID"/>
+        </w:rPr>
+        <w:t>jumlah</w:t>
+      </w:r>
+      <w:proofErr w:type="spellEnd"/>
       <w:r>
         <w:rPr>
           <w:lang w:val="en-ID"/>
@@ -1113,12 +1501,14 @@
         </w:rPr>
         <w:t xml:space="preserve"> yang </w:t>
       </w:r>
+      <w:proofErr w:type="spellStart"/>
       <w:r>
         <w:rPr>
           <w:lang w:val="en-ID"/>
         </w:rPr>
         <w:t>terjual</w:t>
       </w:r>
+      <w:proofErr w:type="spellEnd"/>
     </w:p>
     <w:p>
       <w:pPr>
@@ -1142,7 +1532,28 @@
           <w:lang w:val="en-ID"/>
         </w:rPr>
         <w:tab/>
-        <w:t>: total harga p</w:t>
+        <w:t xml:space="preserve">: total </w:t>
+      </w:r>
+      <w:proofErr w:type="spellStart"/>
+      <w:r>
+        <w:rPr>
+          <w:lang w:val="en-ID"/>
+        </w:rPr>
+        <w:t>harga</w:t>
+      </w:r>
+      <w:proofErr w:type="spellEnd"/>
+      <w:r>
+        <w:rPr>
+          <w:lang w:val="en-ID"/>
+        </w:rPr>
+        <w:t xml:space="preserve"> </w:t>
+      </w:r>
+      <w:proofErr w:type="spellStart"/>
+      <w:r>
+        <w:rPr>
+          <w:lang w:val="en-ID"/>
+        </w:rPr>
+        <w:t>p</w:t>
       </w:r>
       <w:r>
         <w:rPr>
@@ -1150,6 +1561,7 @@
         </w:rPr>
         <w:t>enjualan</w:t>
       </w:r>
+      <w:proofErr w:type="spellEnd"/>
     </w:p>
     <w:p>
       <w:pPr>
@@ -1161,11 +1573,75 @@
           <w:lang w:val="en-ID"/>
         </w:rPr>
       </w:pPr>
-      <w:r>
-        <w:rPr>
-          <w:lang w:val="en-ID"/>
-        </w:rPr>
-        <w:t>Adakah data yang memiliki nilai null / data yang tidak lengkap?</w:t>
+      <w:proofErr w:type="spellStart"/>
+      <w:r>
+        <w:rPr>
+          <w:lang w:val="en-ID"/>
+        </w:rPr>
+        <w:t>Adakah</w:t>
+      </w:r>
+      <w:proofErr w:type="spellEnd"/>
+      <w:r>
+        <w:rPr>
+          <w:lang w:val="en-ID"/>
+        </w:rPr>
+        <w:t xml:space="preserve"> data yang </w:t>
+      </w:r>
+      <w:proofErr w:type="spellStart"/>
+      <w:r>
+        <w:rPr>
+          <w:lang w:val="en-ID"/>
+        </w:rPr>
+        <w:t>memiliki</w:t>
+      </w:r>
+      <w:proofErr w:type="spellEnd"/>
+      <w:r>
+        <w:rPr>
+          <w:lang w:val="en-ID"/>
+        </w:rPr>
+        <w:t xml:space="preserve"> </w:t>
+      </w:r>
+      <w:proofErr w:type="spellStart"/>
+      <w:r>
+        <w:rPr>
+          <w:lang w:val="en-ID"/>
+        </w:rPr>
+        <w:t>nilai</w:t>
+      </w:r>
+      <w:proofErr w:type="spellEnd"/>
+      <w:r>
+        <w:rPr>
+          <w:lang w:val="en-ID"/>
+        </w:rPr>
+        <w:t xml:space="preserve"> null / data yang </w:t>
+      </w:r>
+      <w:proofErr w:type="spellStart"/>
+      <w:r>
+        <w:rPr>
+          <w:lang w:val="en-ID"/>
+        </w:rPr>
+        <w:t>tidak</w:t>
+      </w:r>
+      <w:proofErr w:type="spellEnd"/>
+      <w:r>
+        <w:rPr>
+          <w:lang w:val="en-ID"/>
+        </w:rPr>
+        <w:t xml:space="preserve"> </w:t>
+      </w:r>
+      <w:proofErr w:type="spellStart"/>
+      <w:r>
+        <w:rPr>
+          <w:lang w:val="en-ID"/>
+        </w:rPr>
+        <w:t>lengkap</w:t>
+      </w:r>
+      <w:proofErr w:type="spellEnd"/>
+      <w:r>
+        <w:rPr>
+          <w:lang w:val="en-ID"/>
+        </w:rPr>
+        <w:t>?</w:t>
       </w:r>
     </w:p>
     <w:p>
@@ -1424,11 +1900,21 @@
           <w:lang w:val="en-ID"/>
         </w:rPr>
       </w:pPr>
-      <w:r>
-        <w:rPr>
-          <w:lang w:val="en-ID"/>
-        </w:rPr>
-        <w:t>No.Items: integer</w:t>
+      <w:proofErr w:type="spellStart"/>
+      <w:proofErr w:type="gramStart"/>
+      <w:r>
+        <w:rPr>
+          <w:lang w:val="en-ID"/>
+        </w:rPr>
+        <w:t>No.Items</w:t>
+      </w:r>
+      <w:proofErr w:type="spellEnd"/>
+      <w:proofErr w:type="gramEnd"/>
+      <w:r>
+        <w:rPr>
+          <w:lang w:val="en-ID"/>
+        </w:rPr>
+        <w:t>: integer</w:t>
       </w:r>
     </w:p>
     <w:p>
@@ -1481,7 +1967,25 @@
           <w:lang w:val="en-ID"/>
         </w:rPr>
         <w:lastRenderedPageBreak/>
-        <w:t>A. Pengambilan Data (Extract)</w:t>
+        <w:t xml:space="preserve">A. </w:t>
+      </w:r>
+      <w:proofErr w:type="spellStart"/>
+      <w:r>
+        <w:rPr>
+          <w:b/>
+          <w:bCs/>
+          <w:lang w:val="en-ID"/>
+        </w:rPr>
+        <w:t>Pengambilan</w:t>
+      </w:r>
+      <w:proofErr w:type="spellEnd"/>
+      <w:r>
+        <w:rPr>
+          <w:b/>
+          <w:bCs/>
+          <w:lang w:val="en-ID"/>
+        </w:rPr>
+        <w:t xml:space="preserve"> Data (Extract)</w:t>
       </w:r>
     </w:p>
     <w:p>
@@ -1618,7 +2122,35 @@
         <w:rPr>
           <w:lang w:val="en-ID"/>
         </w:rPr>
-        <w:t xml:space="preserve">Cari lah objek </w:t>
+        <w:t xml:space="preserve">Cari </w:t>
+      </w:r>
+      <w:proofErr w:type="spellStart"/>
+      <w:r>
+        <w:rPr>
+          <w:lang w:val="en-ID"/>
+        </w:rPr>
+        <w:t>lah</w:t>
+      </w:r>
+      <w:proofErr w:type="spellEnd"/>
+      <w:r>
+        <w:rPr>
+          <w:lang w:val="en-ID"/>
+        </w:rPr>
+        <w:t xml:space="preserve"> </w:t>
+      </w:r>
+      <w:proofErr w:type="spellStart"/>
+      <w:r>
+        <w:rPr>
+          <w:lang w:val="en-ID"/>
+        </w:rPr>
+        <w:t>objek</w:t>
+      </w:r>
+      <w:proofErr w:type="spellEnd"/>
+      <w:r>
+        <w:rPr>
+          <w:lang w:val="en-ID"/>
+        </w:rPr>
+        <w:t xml:space="preserve"> </w:t>
       </w:r>
       <w:r>
         <w:rPr>
@@ -1646,7 +2178,49 @@
         <w:rPr>
           <w:lang w:val="en-ID"/>
         </w:rPr>
-        <w:t xml:space="preserve">. Drag and drop objek tersebut menuju </w:t>
+        <w:t xml:space="preserve">. Drag and drop </w:t>
+      </w:r>
+      <w:proofErr w:type="spellStart"/>
+      <w:r>
+        <w:rPr>
+          <w:lang w:val="en-ID"/>
+        </w:rPr>
+        <w:t>objek</w:t>
+      </w:r>
+      <w:proofErr w:type="spellEnd"/>
+      <w:r>
+        <w:rPr>
+          <w:lang w:val="en-ID"/>
+        </w:rPr>
+        <w:t xml:space="preserve"> </w:t>
+      </w:r>
+      <w:proofErr w:type="spellStart"/>
+      <w:r>
+        <w:rPr>
+          <w:lang w:val="en-ID"/>
+        </w:rPr>
+        <w:t>tersebut</w:t>
+      </w:r>
+      <w:proofErr w:type="spellEnd"/>
+      <w:r>
+        <w:rPr>
+          <w:lang w:val="en-ID"/>
+        </w:rPr>
+        <w:t xml:space="preserve"> </w:t>
+      </w:r>
+      <w:proofErr w:type="spellStart"/>
+      <w:r>
+        <w:rPr>
+          <w:lang w:val="en-ID"/>
+        </w:rPr>
+        <w:t>menuju</w:t>
+      </w:r>
+      <w:proofErr w:type="spellEnd"/>
+      <w:r>
+        <w:rPr>
+          <w:lang w:val="en-ID"/>
+        </w:rPr>
+        <w:t xml:space="preserve"> </w:t>
       </w:r>
       <w:r>
         <w:rPr>
@@ -1728,7 +2302,21 @@
         <w:rPr>
           <w:lang w:val="en-ID"/>
         </w:rPr>
-        <w:t>Gambar objek CSV file input pada Work Area</w:t>
+        <w:t xml:space="preserve">Gambar </w:t>
+      </w:r>
+      <w:proofErr w:type="spellStart"/>
+      <w:r>
+        <w:rPr>
+          <w:lang w:val="en-ID"/>
+        </w:rPr>
+        <w:t>objek</w:t>
+      </w:r>
+      <w:proofErr w:type="spellEnd"/>
+      <w:r>
+        <w:rPr>
+          <w:lang w:val="en-ID"/>
+        </w:rPr>
+        <w:t xml:space="preserve"> CSV file input pada Work Area</w:t>
       </w:r>
     </w:p>
     <w:p>
@@ -1746,7 +2334,21 @@
         <w:rPr>
           <w:lang w:val="en-ID"/>
         </w:rPr>
-        <w:t xml:space="preserve">Double-click pada objek </w:t>
+        <w:t xml:space="preserve">Double-click pada </w:t>
+      </w:r>
+      <w:proofErr w:type="spellStart"/>
+      <w:r>
+        <w:rPr>
+          <w:lang w:val="en-ID"/>
+        </w:rPr>
+        <w:t>objek</w:t>
+      </w:r>
+      <w:proofErr w:type="spellEnd"/>
+      <w:r>
+        <w:rPr>
+          <w:lang w:val="en-ID"/>
+        </w:rPr>
+        <w:t xml:space="preserve"> </w:t>
       </w:r>
       <w:r>
         <w:rPr>
@@ -1760,7 +2362,63 @@
         <w:rPr>
           <w:lang w:val="en-ID"/>
         </w:rPr>
-        <w:t xml:space="preserve"> hingga muncul jendela konfigurasinya.</w:t>
+        <w:t xml:space="preserve"> </w:t>
+      </w:r>
+      <w:proofErr w:type="spellStart"/>
+      <w:r>
+        <w:rPr>
+          <w:lang w:val="en-ID"/>
+        </w:rPr>
+        <w:t>hingga</w:t>
+      </w:r>
+      <w:proofErr w:type="spellEnd"/>
+      <w:r>
+        <w:rPr>
+          <w:lang w:val="en-ID"/>
+        </w:rPr>
+        <w:t xml:space="preserve"> </w:t>
+      </w:r>
+      <w:proofErr w:type="spellStart"/>
+      <w:r>
+        <w:rPr>
+          <w:lang w:val="en-ID"/>
+        </w:rPr>
+        <w:t>muncul</w:t>
+      </w:r>
+      <w:proofErr w:type="spellEnd"/>
+      <w:r>
+        <w:rPr>
+          <w:lang w:val="en-ID"/>
+        </w:rPr>
+        <w:t xml:space="preserve"> </w:t>
+      </w:r>
+      <w:proofErr w:type="spellStart"/>
+      <w:r>
+        <w:rPr>
+          <w:lang w:val="en-ID"/>
+        </w:rPr>
+        <w:t>jendela</w:t>
+      </w:r>
+      <w:proofErr w:type="spellEnd"/>
+      <w:r>
+        <w:rPr>
+          <w:lang w:val="en-ID"/>
+        </w:rPr>
+        <w:t xml:space="preserve"> </w:t>
+      </w:r>
+      <w:proofErr w:type="spellStart"/>
+      <w:r>
+        <w:rPr>
+          <w:lang w:val="en-ID"/>
+        </w:rPr>
+        <w:t>konfigurasinya</w:t>
+      </w:r>
+      <w:proofErr w:type="spellEnd"/>
+      <w:r>
+        <w:rPr>
+          <w:lang w:val="en-ID"/>
+        </w:rPr>
+        <w:t>.</w:t>
       </w:r>
     </w:p>
     <w:p>
@@ -1791,7 +2449,21 @@
         <w:rPr>
           <w:lang w:val="en-ID"/>
         </w:rPr>
-        <w:t xml:space="preserve"> menjadi </w:t>
+        <w:t xml:space="preserve"> </w:t>
+      </w:r>
+      <w:proofErr w:type="spellStart"/>
+      <w:r>
+        <w:rPr>
+          <w:lang w:val="en-ID"/>
+        </w:rPr>
+        <w:t>menjadi</w:t>
+      </w:r>
+      <w:proofErr w:type="spellEnd"/>
+      <w:r>
+        <w:rPr>
+          <w:lang w:val="en-ID"/>
+        </w:rPr>
+        <w:t xml:space="preserve"> </w:t>
       </w:r>
       <w:r>
         <w:rPr>
@@ -1805,7 +2477,133 @@
         <w:rPr>
           <w:lang w:val="en-ID"/>
         </w:rPr>
-        <w:t>, (penamaan digunakan untuk identifikasi saja, selanjutnya penamaan boleh menyesuaikan).</w:t>
+        <w:t>, (</w:t>
+      </w:r>
+      <w:proofErr w:type="spellStart"/>
+      <w:r>
+        <w:rPr>
+          <w:lang w:val="en-ID"/>
+        </w:rPr>
+        <w:t>penamaan</w:t>
+      </w:r>
+      <w:proofErr w:type="spellEnd"/>
+      <w:r>
+        <w:rPr>
+          <w:lang w:val="en-ID"/>
+        </w:rPr>
+        <w:t xml:space="preserve"> </w:t>
+      </w:r>
+      <w:proofErr w:type="spellStart"/>
+      <w:r>
+        <w:rPr>
+          <w:lang w:val="en-ID"/>
+        </w:rPr>
+        <w:t>digunakan</w:t>
+      </w:r>
+      <w:proofErr w:type="spellEnd"/>
+      <w:r>
+        <w:rPr>
+          <w:lang w:val="en-ID"/>
+        </w:rPr>
+        <w:t xml:space="preserve"> </w:t>
+      </w:r>
+      <w:proofErr w:type="spellStart"/>
+      <w:r>
+        <w:rPr>
+          <w:lang w:val="en-ID"/>
+        </w:rPr>
+        <w:t>untuk</w:t>
+      </w:r>
+      <w:proofErr w:type="spellEnd"/>
+      <w:r>
+        <w:rPr>
+          <w:lang w:val="en-ID"/>
+        </w:rPr>
+        <w:t xml:space="preserve"> </w:t>
+      </w:r>
+      <w:proofErr w:type="spellStart"/>
+      <w:r>
+        <w:rPr>
+          <w:lang w:val="en-ID"/>
+        </w:rPr>
+        <w:t>identifikasi</w:t>
+      </w:r>
+      <w:proofErr w:type="spellEnd"/>
+      <w:r>
+        <w:rPr>
+          <w:lang w:val="en-ID"/>
+        </w:rPr>
+        <w:t xml:space="preserve"> </w:t>
+      </w:r>
+      <w:proofErr w:type="spellStart"/>
+      <w:r>
+        <w:rPr>
+          <w:lang w:val="en-ID"/>
+        </w:rPr>
+        <w:t>saja</w:t>
+      </w:r>
+      <w:proofErr w:type="spellEnd"/>
+      <w:r>
+        <w:rPr>
+          <w:lang w:val="en-ID"/>
+        </w:rPr>
+        <w:t xml:space="preserve">, </w:t>
+      </w:r>
+      <w:proofErr w:type="spellStart"/>
+      <w:r>
+        <w:rPr>
+          <w:lang w:val="en-ID"/>
+        </w:rPr>
+        <w:t>selanjutnya</w:t>
+      </w:r>
+      <w:proofErr w:type="spellEnd"/>
+      <w:r>
+        <w:rPr>
+          <w:lang w:val="en-ID"/>
+        </w:rPr>
+        <w:t xml:space="preserve"> </w:t>
+      </w:r>
+      <w:proofErr w:type="spellStart"/>
+      <w:r>
+        <w:rPr>
+          <w:lang w:val="en-ID"/>
+        </w:rPr>
+        <w:t>penamaan</w:t>
+      </w:r>
+      <w:proofErr w:type="spellEnd"/>
+      <w:r>
+        <w:rPr>
+          <w:lang w:val="en-ID"/>
+        </w:rPr>
+        <w:t xml:space="preserve"> </w:t>
+      </w:r>
+      <w:proofErr w:type="spellStart"/>
+      <w:r>
+        <w:rPr>
+          <w:lang w:val="en-ID"/>
+        </w:rPr>
+        <w:t>boleh</w:t>
+      </w:r>
+      <w:proofErr w:type="spellEnd"/>
+      <w:r>
+        <w:rPr>
+          <w:lang w:val="en-ID"/>
+        </w:rPr>
+        <w:t xml:space="preserve"> </w:t>
+      </w:r>
+      <w:proofErr w:type="spellStart"/>
+      <w:r>
+        <w:rPr>
+          <w:lang w:val="en-ID"/>
+        </w:rPr>
+        <w:t>menyesuaikan</w:t>
+      </w:r>
+      <w:proofErr w:type="spellEnd"/>
+      <w:r>
+        <w:rPr>
+          <w:lang w:val="en-ID"/>
+        </w:rPr>
+        <w:t>).</w:t>
       </w:r>
     </w:p>
     <w:p>
@@ -1818,11 +2616,33 @@
           <w:lang w:val="en-ID"/>
         </w:rPr>
       </w:pPr>
-      <w:r>
-        <w:rPr>
-          <w:lang w:val="en-ID"/>
-        </w:rPr>
-        <w:t xml:space="preserve">Pilih lokasi file </w:t>
+      <w:proofErr w:type="spellStart"/>
+      <w:r>
+        <w:rPr>
+          <w:lang w:val="en-ID"/>
+        </w:rPr>
+        <w:t>Pilih</w:t>
+      </w:r>
+      <w:proofErr w:type="spellEnd"/>
+      <w:r>
+        <w:rPr>
+          <w:lang w:val="en-ID"/>
+        </w:rPr>
+        <w:t xml:space="preserve"> </w:t>
+      </w:r>
+      <w:proofErr w:type="spellStart"/>
+      <w:r>
+        <w:rPr>
+          <w:lang w:val="en-ID"/>
+        </w:rPr>
+        <w:t>lokasi</w:t>
+      </w:r>
+      <w:proofErr w:type="spellEnd"/>
+      <w:r>
+        <w:rPr>
+          <w:lang w:val="en-ID"/>
+        </w:rPr>
+        <w:t xml:space="preserve"> file </w:t>
       </w:r>
       <w:r>
         <w:rPr>
@@ -1836,7 +2656,21 @@
         <w:rPr>
           <w:lang w:val="en-ID"/>
         </w:rPr>
-        <w:t xml:space="preserve"> melalui </w:t>
+        <w:t xml:space="preserve"> </w:t>
+      </w:r>
+      <w:proofErr w:type="spellStart"/>
+      <w:r>
+        <w:rPr>
+          <w:lang w:val="en-ID"/>
+        </w:rPr>
+        <w:t>melalui</w:t>
+      </w:r>
+      <w:proofErr w:type="spellEnd"/>
+      <w:r>
+        <w:rPr>
+          <w:lang w:val="en-ID"/>
+        </w:rPr>
+        <w:t xml:space="preserve"> </w:t>
       </w:r>
       <w:r>
         <w:rPr>
@@ -1935,11 +2769,33 @@
           <w:lang w:val="en-ID"/>
         </w:rPr>
       </w:pPr>
-      <w:r>
-        <w:rPr>
-          <w:lang w:val="en-ID"/>
-        </w:rPr>
-        <w:t>Jendela konfigurasi CSV file input</w:t>
+      <w:proofErr w:type="spellStart"/>
+      <w:r>
+        <w:rPr>
+          <w:lang w:val="en-ID"/>
+        </w:rPr>
+        <w:t>Jendela</w:t>
+      </w:r>
+      <w:proofErr w:type="spellEnd"/>
+      <w:r>
+        <w:rPr>
+          <w:lang w:val="en-ID"/>
+        </w:rPr>
+        <w:t xml:space="preserve"> </w:t>
+      </w:r>
+      <w:proofErr w:type="spellStart"/>
+      <w:r>
+        <w:rPr>
+          <w:lang w:val="en-ID"/>
+        </w:rPr>
+        <w:t>konfigurasi</w:t>
+      </w:r>
+      <w:proofErr w:type="spellEnd"/>
+      <w:r>
+        <w:rPr>
+          <w:lang w:val="en-ID"/>
+        </w:rPr>
+        <w:t xml:space="preserve"> CSV file input</w:t>
       </w:r>
     </w:p>
     <w:p>
@@ -2013,7 +2869,21 @@
         <w:rPr>
           <w:lang w:val="en-ID"/>
         </w:rPr>
-        <w:t>Gambar lokasi file CarDistributionSales.csv</w:t>
+        <w:t xml:space="preserve">Gambar </w:t>
+      </w:r>
+      <w:proofErr w:type="spellStart"/>
+      <w:r>
+        <w:rPr>
+          <w:lang w:val="en-ID"/>
+        </w:rPr>
+        <w:t>lokasi</w:t>
+      </w:r>
+      <w:proofErr w:type="spellEnd"/>
+      <w:r>
+        <w:rPr>
+          <w:lang w:val="en-ID"/>
+        </w:rPr>
+        <w:t xml:space="preserve"> file CarDistributionSales.csv</w:t>
       </w:r>
     </w:p>
     <w:p>
@@ -2051,7 +2921,63 @@
         <w:rPr>
           <w:lang w:val="en-ID"/>
         </w:rPr>
-        <w:t>(Pada kesempatan ini adalah comma " , " ).</w:t>
+        <w:t xml:space="preserve">(Pada </w:t>
+      </w:r>
+      <w:proofErr w:type="spellStart"/>
+      <w:r>
+        <w:rPr>
+          <w:lang w:val="en-ID"/>
+        </w:rPr>
+        <w:t>kesempatan</w:t>
+      </w:r>
+      <w:proofErr w:type="spellEnd"/>
+      <w:r>
+        <w:rPr>
+          <w:lang w:val="en-ID"/>
+        </w:rPr>
+        <w:t xml:space="preserve"> </w:t>
+      </w:r>
+      <w:proofErr w:type="spellStart"/>
+      <w:r>
+        <w:rPr>
+          <w:lang w:val="en-ID"/>
+        </w:rPr>
+        <w:t>ini</w:t>
+      </w:r>
+      <w:proofErr w:type="spellEnd"/>
+      <w:r>
+        <w:rPr>
+          <w:lang w:val="en-ID"/>
+        </w:rPr>
+        <w:t xml:space="preserve"> </w:t>
+      </w:r>
+      <w:proofErr w:type="spellStart"/>
+      <w:r>
+        <w:rPr>
+          <w:lang w:val="en-ID"/>
+        </w:rPr>
+        <w:t>adalah</w:t>
+      </w:r>
+      <w:proofErr w:type="spellEnd"/>
+      <w:r>
+        <w:rPr>
+          <w:lang w:val="en-ID"/>
+        </w:rPr>
+        <w:t xml:space="preserve"> comma </w:t>
+      </w:r>
+      <w:proofErr w:type="gramStart"/>
+      <w:r>
+        <w:rPr>
+          <w:lang w:val="en-ID"/>
+        </w:rPr>
+        <w:t>" ,</w:t>
+      </w:r>
+      <w:proofErr w:type="gramEnd"/>
+      <w:r>
+        <w:rPr>
+          <w:lang w:val="en-ID"/>
+        </w:rPr>
+        <w:t xml:space="preserve"> " ).</w:t>
       </w:r>
     </w:p>
     <w:p>
@@ -2245,11 +3171,61 @@
           <w:lang w:val="en-ID"/>
         </w:rPr>
       </w:pPr>
-      <w:r>
-        <w:rPr>
-          <w:lang w:val="en-ID"/>
-        </w:rPr>
-        <w:t>Tutup jendela konfigurasi tersebut.</w:t>
+      <w:proofErr w:type="spellStart"/>
+      <w:r>
+        <w:rPr>
+          <w:lang w:val="en-ID"/>
+        </w:rPr>
+        <w:t>Tutup</w:t>
+      </w:r>
+      <w:proofErr w:type="spellEnd"/>
+      <w:r>
+        <w:rPr>
+          <w:lang w:val="en-ID"/>
+        </w:rPr>
+        <w:t xml:space="preserve"> </w:t>
+      </w:r>
+      <w:proofErr w:type="spellStart"/>
+      <w:r>
+        <w:rPr>
+          <w:lang w:val="en-ID"/>
+        </w:rPr>
+        <w:t>jendela</w:t>
+      </w:r>
+      <w:proofErr w:type="spellEnd"/>
+      <w:r>
+        <w:rPr>
+          <w:lang w:val="en-ID"/>
+        </w:rPr>
+        <w:t xml:space="preserve"> </w:t>
+      </w:r>
+      <w:proofErr w:type="spellStart"/>
+      <w:r>
+        <w:rPr>
+          <w:lang w:val="en-ID"/>
+        </w:rPr>
+        <w:t>konfigurasi</w:t>
+      </w:r>
+      <w:proofErr w:type="spellEnd"/>
+      <w:r>
+        <w:rPr>
+          <w:lang w:val="en-ID"/>
+        </w:rPr>
+        <w:t xml:space="preserve"> </w:t>
+      </w:r>
+      <w:proofErr w:type="spellStart"/>
+      <w:r>
+        <w:rPr>
+          <w:lang w:val="en-ID"/>
+        </w:rPr>
+        <w:t>tersebut</w:t>
+      </w:r>
+      <w:proofErr w:type="spellEnd"/>
+      <w:r>
+        <w:rPr>
+          <w:lang w:val="en-ID"/>
+        </w:rPr>
+        <w:t>.</w:t>
       </w:r>
     </w:p>
     <w:p>
@@ -2417,7 +3393,21 @@
         <w:rPr>
           <w:lang w:val="en-ID"/>
         </w:rPr>
-        <w:t>Gambar jendela transformation area</w:t>
+        <w:t xml:space="preserve">Gambar </w:t>
+      </w:r>
+      <w:proofErr w:type="spellStart"/>
+      <w:r>
+        <w:rPr>
+          <w:lang w:val="en-ID"/>
+        </w:rPr>
+        <w:t>jendela</w:t>
+      </w:r>
+      <w:proofErr w:type="spellEnd"/>
+      <w:r>
+        <w:rPr>
+          <w:lang w:val="en-ID"/>
+        </w:rPr>
+        <w:t xml:space="preserve"> transformation area</w:t>
       </w:r>
     </w:p>
     <w:p>
@@ -2491,126 +3481,336 @@
         <w:rPr>
           <w:lang w:val="en-ID"/>
         </w:rPr>
-        <w:t>Gambar hasil dari proses</w:t>
-      </w:r>
-    </w:p>
-    <w:p>
-      <w:pPr>
-        <w:rPr>
-          <w:lang w:val="en-ID"/>
-        </w:rPr>
-      </w:pPr>
-      <w:r>
-        <w:rPr>
-          <w:lang w:val="en-ID"/>
-        </w:rPr>
-        <w:t>Jika langkah-langkah diatas telah berhasil, maka proses extract telah berhasil dilakukan.</w:t>
-      </w:r>
-    </w:p>
-    <w:p>
-      <w:pPr>
-        <w:rPr>
-          <w:lang w:val="sv-SE"/>
-        </w:rPr>
-      </w:pPr>
-    </w:p>
-    <w:p>
-      <w:pPr>
-        <w:rPr>
-          <w:lang w:val="sv-SE"/>
-        </w:rPr>
-      </w:pPr>
-    </w:p>
-    <w:p>
-      <w:pPr>
-        <w:rPr>
-          <w:lang w:val="sv-SE"/>
-        </w:rPr>
-      </w:pPr>
-    </w:p>
-    <w:p>
-      <w:pPr>
-        <w:rPr>
-          <w:lang w:val="sv-SE"/>
-        </w:rPr>
-      </w:pPr>
-    </w:p>
-    <w:p>
-      <w:pPr>
-        <w:rPr>
-          <w:lang w:val="sv-SE"/>
-        </w:rPr>
-      </w:pPr>
-    </w:p>
-    <w:p>
-      <w:pPr>
-        <w:rPr>
-          <w:lang w:val="sv-SE"/>
-        </w:rPr>
-      </w:pPr>
-    </w:p>
-    <w:p>
-      <w:pPr>
-        <w:rPr>
-          <w:lang w:val="sv-SE"/>
-        </w:rPr>
-      </w:pPr>
-    </w:p>
-    <w:p>
-      <w:pPr>
-        <w:rPr>
-          <w:lang w:val="sv-SE"/>
-        </w:rPr>
-      </w:pPr>
-    </w:p>
-    <w:p>
-      <w:pPr>
-        <w:rPr>
-          <w:lang w:val="sv-SE"/>
-        </w:rPr>
-      </w:pPr>
-    </w:p>
-    <w:p>
-      <w:pPr>
-        <w:rPr>
-          <w:lang w:val="sv-SE"/>
-        </w:rPr>
-      </w:pPr>
-    </w:p>
-    <w:p>
-      <w:pPr>
-        <w:rPr>
-          <w:lang w:val="sv-SE"/>
-        </w:rPr>
-      </w:pPr>
-    </w:p>
-    <w:p>
-      <w:pPr>
-        <w:rPr>
-          <w:lang w:val="sv-SE"/>
-        </w:rPr>
-      </w:pPr>
-    </w:p>
-    <w:p>
-      <w:pPr>
-        <w:rPr>
-          <w:lang w:val="sv-SE"/>
-        </w:rPr>
-      </w:pPr>
-    </w:p>
-    <w:p>
-      <w:pPr>
-        <w:rPr>
-          <w:lang w:val="sv-SE"/>
-        </w:rPr>
-      </w:pPr>
-    </w:p>
-    <w:p>
-      <w:pPr>
-        <w:rPr>
-          <w:b/>
-          <w:bCs/>
-          <w:lang w:val="en-ID"/>
+        <w:t xml:space="preserve">Gambar </w:t>
+      </w:r>
+      <w:proofErr w:type="spellStart"/>
+      <w:r>
+        <w:rPr>
+          <w:lang w:val="en-ID"/>
+        </w:rPr>
+        <w:t>hasil</w:t>
+      </w:r>
+      <w:proofErr w:type="spellEnd"/>
+      <w:r>
+        <w:rPr>
+          <w:lang w:val="en-ID"/>
+        </w:rPr>
+        <w:t xml:space="preserve"> </w:t>
+      </w:r>
+      <w:proofErr w:type="spellStart"/>
+      <w:r>
+        <w:rPr>
+          <w:lang w:val="en-ID"/>
+        </w:rPr>
+        <w:t>dari</w:t>
+      </w:r>
+      <w:proofErr w:type="spellEnd"/>
+      <w:r>
+        <w:rPr>
+          <w:lang w:val="en-ID"/>
+        </w:rPr>
+        <w:t xml:space="preserve"> proses</w:t>
+      </w:r>
+    </w:p>
+    <w:p>
+      <w:pPr>
+        <w:rPr>
+          <w:lang w:val="en-ID"/>
+        </w:rPr>
+      </w:pPr>
+      <w:r>
+        <w:rPr>
+          <w:lang w:val="en-ID"/>
+        </w:rPr>
+        <w:t xml:space="preserve">Jika </w:t>
+      </w:r>
+      <w:proofErr w:type="spellStart"/>
+      <w:r>
+        <w:rPr>
+          <w:lang w:val="en-ID"/>
+        </w:rPr>
+        <w:t>langkah-langkah</w:t>
+      </w:r>
+      <w:proofErr w:type="spellEnd"/>
+      <w:r>
+        <w:rPr>
+          <w:lang w:val="en-ID"/>
+        </w:rPr>
+        <w:t xml:space="preserve"> </w:t>
+      </w:r>
+      <w:proofErr w:type="spellStart"/>
+      <w:r>
+        <w:rPr>
+          <w:lang w:val="en-ID"/>
+        </w:rPr>
+        <w:t>diatas</w:t>
+      </w:r>
+      <w:proofErr w:type="spellEnd"/>
+      <w:r>
+        <w:rPr>
+          <w:lang w:val="en-ID"/>
+        </w:rPr>
+        <w:t xml:space="preserve"> </w:t>
+      </w:r>
+      <w:proofErr w:type="spellStart"/>
+      <w:r>
+        <w:rPr>
+          <w:lang w:val="en-ID"/>
+        </w:rPr>
+        <w:t>telah</w:t>
+      </w:r>
+      <w:proofErr w:type="spellEnd"/>
+      <w:r>
+        <w:rPr>
+          <w:lang w:val="en-ID"/>
+        </w:rPr>
+        <w:t xml:space="preserve"> </w:t>
+      </w:r>
+      <w:proofErr w:type="spellStart"/>
+      <w:r>
+        <w:rPr>
+          <w:lang w:val="en-ID"/>
+        </w:rPr>
+        <w:t>berhasil</w:t>
+      </w:r>
+      <w:proofErr w:type="spellEnd"/>
+      <w:r>
+        <w:rPr>
+          <w:lang w:val="en-ID"/>
+        </w:rPr>
+        <w:t xml:space="preserve">, </w:t>
+      </w:r>
+      <w:proofErr w:type="spellStart"/>
+      <w:r>
+        <w:rPr>
+          <w:lang w:val="en-ID"/>
+        </w:rPr>
+        <w:t>maka</w:t>
+      </w:r>
+      <w:proofErr w:type="spellEnd"/>
+      <w:r>
+        <w:rPr>
+          <w:lang w:val="en-ID"/>
+        </w:rPr>
+        <w:t xml:space="preserve"> proses extract </w:t>
+      </w:r>
+      <w:proofErr w:type="spellStart"/>
+      <w:r>
+        <w:rPr>
+          <w:lang w:val="en-ID"/>
+        </w:rPr>
+        <w:t>telah</w:t>
+      </w:r>
+      <w:proofErr w:type="spellEnd"/>
+      <w:r>
+        <w:rPr>
+          <w:lang w:val="en-ID"/>
+        </w:rPr>
+        <w:t xml:space="preserve"> </w:t>
+      </w:r>
+      <w:proofErr w:type="spellStart"/>
+      <w:r>
+        <w:rPr>
+          <w:lang w:val="en-ID"/>
+        </w:rPr>
+        <w:t>berhasil</w:t>
+      </w:r>
+      <w:proofErr w:type="spellEnd"/>
+      <w:r>
+        <w:rPr>
+          <w:lang w:val="en-ID"/>
+        </w:rPr>
+        <w:t xml:space="preserve"> </w:t>
+      </w:r>
+      <w:proofErr w:type="spellStart"/>
+      <w:r>
+        <w:rPr>
+          <w:lang w:val="en-ID"/>
+        </w:rPr>
+        <w:t>dilakukan</w:t>
+      </w:r>
+      <w:proofErr w:type="spellEnd"/>
+      <w:r>
+        <w:rPr>
+          <w:lang w:val="en-ID"/>
+        </w:rPr>
+        <w:t>.</w:t>
+      </w:r>
+    </w:p>
+    <w:p>
+      <w:pPr>
+        <w:rPr>
+          <w:lang w:val="en-ID"/>
+        </w:rPr>
+      </w:pPr>
+    </w:p>
+    <w:p>
+      <w:pPr>
+        <w:rPr>
+          <w:lang w:val="en-ID"/>
+        </w:rPr>
+      </w:pPr>
+    </w:p>
+    <w:p>
+      <w:pPr>
+        <w:rPr>
+          <w:lang w:val="sv-SE"/>
+        </w:rPr>
+      </w:pPr>
+    </w:p>
+    <w:p>
+      <w:pPr>
+        <w:rPr>
+          <w:lang w:val="sv-SE"/>
+        </w:rPr>
+      </w:pPr>
+    </w:p>
+    <w:p>
+      <w:pPr>
+        <w:rPr>
+          <w:lang w:val="sv-SE"/>
+        </w:rPr>
+      </w:pPr>
+    </w:p>
+    <w:p>
+      <w:pPr>
+        <w:rPr>
+          <w:lang w:val="sv-SE"/>
+        </w:rPr>
+      </w:pPr>
+    </w:p>
+    <w:p>
+      <w:pPr>
+        <w:rPr>
+          <w:lang w:val="sv-SE"/>
+        </w:rPr>
+      </w:pPr>
+    </w:p>
+    <w:p>
+      <w:pPr>
+        <w:rPr>
+          <w:lang w:val="sv-SE"/>
+        </w:rPr>
+      </w:pPr>
+    </w:p>
+    <w:p>
+      <w:pPr>
+        <w:rPr>
+          <w:lang w:val="sv-SE"/>
+        </w:rPr>
+      </w:pPr>
+    </w:p>
+    <w:p>
+      <w:pPr>
+        <w:rPr>
+          <w:lang w:val="sv-SE"/>
+        </w:rPr>
+      </w:pPr>
+    </w:p>
+    <w:p>
+      <w:pPr>
+        <w:rPr>
+          <w:lang w:val="sv-SE"/>
+        </w:rPr>
+      </w:pPr>
+    </w:p>
+    <w:p>
+      <w:pPr>
+        <w:rPr>
+          <w:lang w:val="sv-SE"/>
+        </w:rPr>
+      </w:pPr>
+    </w:p>
+    <w:p>
+      <w:pPr>
+        <w:rPr>
+          <w:lang w:val="sv-SE"/>
+        </w:rPr>
+      </w:pPr>
+    </w:p>
+    <w:p>
+      <w:pPr>
+        <w:rPr>
+          <w:lang w:val="sv-SE"/>
+        </w:rPr>
+      </w:pPr>
+    </w:p>
+    <w:p>
+      <w:pPr>
+        <w:jc w:val="center"/>
+        <w:rPr>
+          <w:lang w:val="sv-SE"/>
+        </w:rPr>
+      </w:pPr>
+      <w:r>
+        <w:rPr>
+          <w:lang w:val="sv-SE"/>
+        </w:rPr>
+        <w:lastRenderedPageBreak/>
+        <w:t>Hasil Dari Pengambilan Data (Extract)</w:t>
+      </w:r>
+    </w:p>
+    <w:p>
+      <w:pPr>
+        <w:jc w:val="center"/>
+        <w:rPr>
+          <w:lang w:val="sv-SE"/>
+        </w:rPr>
+      </w:pPr>
+      <w:r>
+        <w:rPr>
+          <w:lang w:val="sv-SE"/>
+        </w:rPr>
+        <w:drawing>
+          <wp:inline distT="0" distB="0" distL="0" distR="0" wp14:anchorId="4D19BE2B" wp14:editId="37A8257F">
+            <wp:extent cx="5731510" cy="3223895"/>
+            <wp:effectExtent l="0" t="0" r="2540" b="0"/>
+            <wp:docPr id="651350732" name="Picture 1"/>
+            <wp:cNvGraphicFramePr>
+              <a:graphicFrameLocks xmlns:a="http://schemas.openxmlformats.org/drawingml/2006/main" noChangeAspect="1"/>
+            </wp:cNvGraphicFramePr>
+            <a:graphic xmlns:a="http://schemas.openxmlformats.org/drawingml/2006/main">
+              <a:graphicData uri="http://schemas.openxmlformats.org/drawingml/2006/picture">
+                <pic:pic xmlns:pic="http://schemas.openxmlformats.org/drawingml/2006/picture">
+                  <pic:nvPicPr>
+                    <pic:cNvPr id="651350732" name=""/>
+                    <pic:cNvPicPr/>
+                  </pic:nvPicPr>
+                  <pic:blipFill>
+                    <a:blip r:embed="rId16"/>
+                    <a:stretch>
+                      <a:fillRect/>
+                    </a:stretch>
+                  </pic:blipFill>
+                  <pic:spPr>
+                    <a:xfrm>
+                      <a:off x="0" y="0"/>
+                      <a:ext cx="5731510" cy="3223895"/>
+                    </a:xfrm>
+                    <a:prstGeom prst="rect">
+                      <a:avLst/>
+                    </a:prstGeom>
+                  </pic:spPr>
+                </pic:pic>
+              </a:graphicData>
+            </a:graphic>
+          </wp:inline>
+        </w:drawing>
+      </w:r>
+    </w:p>
+    <w:p>
+      <w:pPr>
+        <w:rPr>
+          <w:lang w:val="sv-SE"/>
+        </w:rPr>
+      </w:pPr>
+    </w:p>
+    <w:p>
+      <w:pPr>
+        <w:rPr>
+          <w:b/>
+          <w:bCs/>
+          <w:lang w:val="sv-SE"/>
         </w:rPr>
       </w:pPr>
       <w:r>
@@ -2619,16 +3819,15 @@
           <w:bCs/>
           <w:sz w:val="28"/>
           <w:szCs w:val="28"/>
-          <w:lang w:val="en-ID"/>
-        </w:rPr>
-        <w:lastRenderedPageBreak/>
+          <w:lang w:val="sv-SE"/>
+        </w:rPr>
         <w:t>TUGAS 2</w:t>
       </w:r>
     </w:p>
     <w:p>
       <w:pPr>
         <w:rPr>
-          <w:lang w:val="en-ID"/>
+          <w:lang w:val="sv-SE"/>
         </w:rPr>
       </w:pPr>
     </w:p>
@@ -2642,11 +3841,183 @@
           <w:lang w:val="en-ID"/>
         </w:rPr>
       </w:pPr>
-      <w:r>
-        <w:rPr>
-          <w:lang w:val="en-ID"/>
-        </w:rPr>
-        <w:t>Apakah data hasil eksekusi sesuai dengan data aslinya?</w:t>
+      <w:proofErr w:type="spellStart"/>
+      <w:r>
+        <w:rPr>
+          <w:lang w:val="en-ID"/>
+        </w:rPr>
+        <w:t>Apakah</w:t>
+      </w:r>
+      <w:proofErr w:type="spellEnd"/>
+      <w:r>
+        <w:rPr>
+          <w:lang w:val="en-ID"/>
+        </w:rPr>
+        <w:t xml:space="preserve"> data </w:t>
+      </w:r>
+      <w:proofErr w:type="spellStart"/>
+      <w:r>
+        <w:rPr>
+          <w:lang w:val="en-ID"/>
+        </w:rPr>
+        <w:t>hasil</w:t>
+      </w:r>
+      <w:proofErr w:type="spellEnd"/>
+      <w:r>
+        <w:rPr>
+          <w:lang w:val="en-ID"/>
+        </w:rPr>
+        <w:t xml:space="preserve"> </w:t>
+      </w:r>
+      <w:proofErr w:type="spellStart"/>
+      <w:r>
+        <w:rPr>
+          <w:lang w:val="en-ID"/>
+        </w:rPr>
+        <w:t>eksekusi</w:t>
+      </w:r>
+      <w:proofErr w:type="spellEnd"/>
+      <w:r>
+        <w:rPr>
+          <w:lang w:val="en-ID"/>
+        </w:rPr>
+        <w:t xml:space="preserve"> </w:t>
+      </w:r>
+      <w:proofErr w:type="spellStart"/>
+      <w:r>
+        <w:rPr>
+          <w:lang w:val="en-ID"/>
+        </w:rPr>
+        <w:t>sesuai</w:t>
+      </w:r>
+      <w:proofErr w:type="spellEnd"/>
+      <w:r>
+        <w:rPr>
+          <w:lang w:val="en-ID"/>
+        </w:rPr>
+        <w:t xml:space="preserve"> </w:t>
+      </w:r>
+      <w:proofErr w:type="spellStart"/>
+      <w:r>
+        <w:rPr>
+          <w:lang w:val="en-ID"/>
+        </w:rPr>
+        <w:t>dengan</w:t>
+      </w:r>
+      <w:proofErr w:type="spellEnd"/>
+      <w:r>
+        <w:rPr>
+          <w:lang w:val="en-ID"/>
+        </w:rPr>
+        <w:t xml:space="preserve"> data </w:t>
+      </w:r>
+      <w:proofErr w:type="spellStart"/>
+      <w:r>
+        <w:rPr>
+          <w:lang w:val="en-ID"/>
+        </w:rPr>
+        <w:t>aslinya</w:t>
+      </w:r>
+      <w:proofErr w:type="spellEnd"/>
+      <w:r>
+        <w:rPr>
+          <w:lang w:val="en-ID"/>
+        </w:rPr>
+        <w:t>?</w:t>
+      </w:r>
+    </w:p>
+    <w:p>
+      <w:pPr>
+        <w:pStyle w:val="ListParagraph"/>
+        <w:numPr>
+          <w:ilvl w:val="1"/>
+          <w:numId w:val="2"/>
+        </w:numPr>
+        <w:rPr>
+          <w:lang w:val="en-ID"/>
+        </w:rPr>
+      </w:pPr>
+      <w:r>
+        <w:rPr>
+          <w:lang w:val="en-ID"/>
+        </w:rPr>
+        <w:t xml:space="preserve">Ya, data </w:t>
+      </w:r>
+      <w:proofErr w:type="spellStart"/>
+      <w:r>
+        <w:rPr>
+          <w:lang w:val="en-ID"/>
+        </w:rPr>
+        <w:t>hasil</w:t>
+      </w:r>
+      <w:proofErr w:type="spellEnd"/>
+      <w:r>
+        <w:rPr>
+          <w:lang w:val="en-ID"/>
+        </w:rPr>
+        <w:t xml:space="preserve"> </w:t>
+      </w:r>
+      <w:proofErr w:type="spellStart"/>
+      <w:r>
+        <w:rPr>
+          <w:lang w:val="en-ID"/>
+        </w:rPr>
+        <w:t>dari</w:t>
+      </w:r>
+      <w:proofErr w:type="spellEnd"/>
+      <w:r>
+        <w:rPr>
+          <w:lang w:val="en-ID"/>
+        </w:rPr>
+        <w:t xml:space="preserve"> execution </w:t>
+      </w:r>
+      <w:proofErr w:type="spellStart"/>
+      <w:r>
+        <w:rPr>
+          <w:lang w:val="en-ID"/>
+        </w:rPr>
+        <w:t>sama</w:t>
+      </w:r>
+      <w:proofErr w:type="spellEnd"/>
+      <w:r>
+        <w:rPr>
+          <w:lang w:val="en-ID"/>
+        </w:rPr>
+        <w:t xml:space="preserve"> </w:t>
+      </w:r>
+      <w:proofErr w:type="spellStart"/>
+      <w:r>
+        <w:rPr>
+          <w:lang w:val="en-ID"/>
+        </w:rPr>
+        <w:t>dengan</w:t>
+      </w:r>
+      <w:proofErr w:type="spellEnd"/>
+      <w:r>
+        <w:rPr>
+          <w:lang w:val="en-ID"/>
+        </w:rPr>
+        <w:t xml:space="preserve"> data </w:t>
+      </w:r>
+      <w:proofErr w:type="spellStart"/>
+      <w:r>
+        <w:rPr>
+          <w:lang w:val="en-ID"/>
+        </w:rPr>
+        <w:t>a</w:t>
+      </w:r>
+      <w:r>
+        <w:rPr>
+          <w:lang w:val="en-ID"/>
+        </w:rPr>
+        <w:t>silnya</w:t>
+      </w:r>
+      <w:proofErr w:type="spellEnd"/>
+      <w:r>
+        <w:rPr>
+          <w:lang w:val="en-ID"/>
+        </w:rPr>
+        <w:t>.</w:t>
       </w:r>
     </w:p>
     <w:p>
@@ -2663,7 +4034,35 @@
         <w:rPr>
           <w:lang w:val="en-ID"/>
         </w:rPr>
-        <w:t xml:space="preserve">PDI Spoon melakukan proses extract, perhatikan pada </w:t>
+        <w:t xml:space="preserve">PDI Spoon </w:t>
+      </w:r>
+      <w:proofErr w:type="spellStart"/>
+      <w:r>
+        <w:rPr>
+          <w:lang w:val="en-ID"/>
+        </w:rPr>
+        <w:t>melakukan</w:t>
+      </w:r>
+      <w:proofErr w:type="spellEnd"/>
+      <w:r>
+        <w:rPr>
+          <w:lang w:val="en-ID"/>
+        </w:rPr>
+        <w:t xml:space="preserve"> proses extract, </w:t>
+      </w:r>
+      <w:proofErr w:type="spellStart"/>
+      <w:r>
+        <w:rPr>
+          <w:lang w:val="en-ID"/>
+        </w:rPr>
+        <w:t>perhatikan</w:t>
+      </w:r>
+      <w:proofErr w:type="spellEnd"/>
+      <w:r>
+        <w:rPr>
+          <w:lang w:val="en-ID"/>
+        </w:rPr>
+        <w:t xml:space="preserve"> pada </w:t>
       </w:r>
       <w:r>
         <w:rPr>
@@ -2687,12 +4086,102 @@
         </w:rPr>
         <w:t xml:space="preserve">Execution Results Area, </w:t>
       </w:r>
-      <w:r>
-        <w:rPr>
-          <w:lang w:val="en-ID"/>
-        </w:rPr>
-        <w:t>langkah-langkah apa sajakah yang dilakukan PDI Spoon untuk melakukan extract data?</w:t>
-      </w:r>
+      <w:proofErr w:type="spellStart"/>
+      <w:r>
+        <w:rPr>
+          <w:lang w:val="en-ID"/>
+        </w:rPr>
+        <w:t>langkah-langkah</w:t>
+      </w:r>
+      <w:proofErr w:type="spellEnd"/>
+      <w:r>
+        <w:rPr>
+          <w:lang w:val="en-ID"/>
+        </w:rPr>
+        <w:t xml:space="preserve"> </w:t>
+      </w:r>
+      <w:proofErr w:type="spellStart"/>
+      <w:r>
+        <w:rPr>
+          <w:lang w:val="en-ID"/>
+        </w:rPr>
+        <w:t>apa</w:t>
+      </w:r>
+      <w:proofErr w:type="spellEnd"/>
+      <w:r>
+        <w:rPr>
+          <w:lang w:val="en-ID"/>
+        </w:rPr>
+        <w:t xml:space="preserve"> </w:t>
+      </w:r>
+      <w:proofErr w:type="spellStart"/>
+      <w:r>
+        <w:rPr>
+          <w:lang w:val="en-ID"/>
+        </w:rPr>
+        <w:t>sajakah</w:t>
+      </w:r>
+      <w:proofErr w:type="spellEnd"/>
+      <w:r>
+        <w:rPr>
+          <w:lang w:val="en-ID"/>
+        </w:rPr>
+        <w:t xml:space="preserve"> yang </w:t>
+      </w:r>
+      <w:proofErr w:type="spellStart"/>
+      <w:r>
+        <w:rPr>
+          <w:lang w:val="en-ID"/>
+        </w:rPr>
+        <w:t>dilakukan</w:t>
+      </w:r>
+      <w:proofErr w:type="spellEnd"/>
+      <w:r>
+        <w:rPr>
+          <w:lang w:val="en-ID"/>
+        </w:rPr>
+        <w:t xml:space="preserve"> PDI Spoon </w:t>
+      </w:r>
+      <w:proofErr w:type="spellStart"/>
+      <w:r>
+        <w:rPr>
+          <w:lang w:val="en-ID"/>
+        </w:rPr>
+        <w:t>untuk</w:t>
+      </w:r>
+      <w:proofErr w:type="spellEnd"/>
+      <w:r>
+        <w:rPr>
+          <w:lang w:val="en-ID"/>
+        </w:rPr>
+        <w:t xml:space="preserve"> </w:t>
+      </w:r>
+      <w:proofErr w:type="spellStart"/>
+      <w:r>
+        <w:rPr>
+          <w:lang w:val="en-ID"/>
+        </w:rPr>
+        <w:t>melakukan</w:t>
+      </w:r>
+      <w:proofErr w:type="spellEnd"/>
+      <w:r>
+        <w:rPr>
+          <w:lang w:val="en-ID"/>
+        </w:rPr>
+        <w:t xml:space="preserve"> extract data?</w:t>
+      </w:r>
+    </w:p>
+    <w:p>
+      <w:pPr>
+        <w:pStyle w:val="ListParagraph"/>
+        <w:numPr>
+          <w:ilvl w:val="1"/>
+          <w:numId w:val="2"/>
+        </w:numPr>
+        <w:rPr>
+          <w:lang w:val="en-ID"/>
+        </w:rPr>
+      </w:pPr>
     </w:p>
     <w:p>
       <w:pPr>
@@ -2741,7 +4230,7 @@
                     </pic:cNvPicPr>
                   </pic:nvPicPr>
                   <pic:blipFill>
-                    <a:blip r:embed="rId16">
+                    <a:blip r:embed="rId17">
                       <a:extLst>
                         <a:ext uri="{28A0092B-C50C-407E-A947-70E740481C1C}">
                           <a14:useLocalDpi xmlns:a14="http://schemas.microsoft.com/office/drawing/2010/main" val="0"/>
@@ -2790,11 +4279,61 @@
         </w:rPr>
         <w:t xml:space="preserve">Berapa waktu yang dibutuhkan untuk melakukan eksekusi Extract data ini? Bandingkan dengan 3 teman yang lain, identifikasi pula spesifikasi perangkat yang digunakan (Processor, RAM, Storage, VGA, CPU ). </w:t>
       </w:r>
-      <w:r>
-        <w:rPr>
-          <w:lang w:val="en-ID"/>
-        </w:rPr>
-        <w:t>Bandingkan dalam bentuk tabel.</w:t>
+      <w:proofErr w:type="spellStart"/>
+      <w:r>
+        <w:rPr>
+          <w:lang w:val="en-ID"/>
+        </w:rPr>
+        <w:t>Bandingkan</w:t>
+      </w:r>
+      <w:proofErr w:type="spellEnd"/>
+      <w:r>
+        <w:rPr>
+          <w:lang w:val="en-ID"/>
+        </w:rPr>
+        <w:t xml:space="preserve"> </w:t>
+      </w:r>
+      <w:proofErr w:type="spellStart"/>
+      <w:r>
+        <w:rPr>
+          <w:lang w:val="en-ID"/>
+        </w:rPr>
+        <w:t>dalam</w:t>
+      </w:r>
+      <w:proofErr w:type="spellEnd"/>
+      <w:r>
+        <w:rPr>
+          <w:lang w:val="en-ID"/>
+        </w:rPr>
+        <w:t xml:space="preserve"> </w:t>
+      </w:r>
+      <w:proofErr w:type="spellStart"/>
+      <w:r>
+        <w:rPr>
+          <w:lang w:val="en-ID"/>
+        </w:rPr>
+        <w:t>bentuk</w:t>
+      </w:r>
+      <w:proofErr w:type="spellEnd"/>
+      <w:r>
+        <w:rPr>
+          <w:lang w:val="en-ID"/>
+        </w:rPr>
+        <w:t xml:space="preserve"> </w:t>
+      </w:r>
+      <w:proofErr w:type="spellStart"/>
+      <w:r>
+        <w:rPr>
+          <w:lang w:val="en-ID"/>
+        </w:rPr>
+        <w:t>tabel</w:t>
+      </w:r>
+      <w:proofErr w:type="spellEnd"/>
+      <w:r>
+        <w:rPr>
+          <w:lang w:val="en-ID"/>
+        </w:rPr>
+        <w:t>.</w:t>
       </w:r>
     </w:p>
     <w:p>
@@ -2829,7 +4368,25 @@
           <w:lang w:val="en-ID"/>
         </w:rPr>
         <w:lastRenderedPageBreak/>
-        <w:t>B. Filter Data (Transform) dan Pengemasan data (Load)</w:t>
+        <w:t xml:space="preserve">B. Filter Data (Transform) dan </w:t>
+      </w:r>
+      <w:proofErr w:type="spellStart"/>
+      <w:r>
+        <w:rPr>
+          <w:b/>
+          <w:bCs/>
+          <w:lang w:val="en-ID"/>
+        </w:rPr>
+        <w:t>Pengemasan</w:t>
+      </w:r>
+      <w:proofErr w:type="spellEnd"/>
+      <w:r>
+        <w:rPr>
+          <w:b/>
+          <w:bCs/>
+          <w:lang w:val="en-ID"/>
+        </w:rPr>
+        <w:t xml:space="preserve"> data (Load)</w:t>
       </w:r>
     </w:p>
     <w:p>
@@ -2842,11 +4399,33 @@
           <w:lang w:val="en-ID"/>
         </w:rPr>
       </w:pPr>
-      <w:r>
-        <w:rPr>
-          <w:lang w:val="en-ID"/>
-        </w:rPr>
-        <w:t xml:space="preserve">Carilah objek </w:t>
+      <w:proofErr w:type="spellStart"/>
+      <w:r>
+        <w:rPr>
+          <w:lang w:val="en-ID"/>
+        </w:rPr>
+        <w:t>Carilah</w:t>
+      </w:r>
+      <w:proofErr w:type="spellEnd"/>
+      <w:r>
+        <w:rPr>
+          <w:lang w:val="en-ID"/>
+        </w:rPr>
+        <w:t xml:space="preserve"> </w:t>
+      </w:r>
+      <w:proofErr w:type="spellStart"/>
+      <w:r>
+        <w:rPr>
+          <w:lang w:val="en-ID"/>
+        </w:rPr>
+        <w:t>objek</w:t>
+      </w:r>
+      <w:proofErr w:type="spellEnd"/>
+      <w:r>
+        <w:rPr>
+          <w:lang w:val="en-ID"/>
+        </w:rPr>
+        <w:t xml:space="preserve"> </w:t>
       </w:r>
       <w:r>
         <w:rPr>
@@ -2874,7 +4453,35 @@
         <w:rPr>
           <w:lang w:val="en-ID"/>
         </w:rPr>
-        <w:t xml:space="preserve"> Drag and drop objek tersebut pada </w:t>
+        <w:t xml:space="preserve"> Drag and drop </w:t>
+      </w:r>
+      <w:proofErr w:type="spellStart"/>
+      <w:r>
+        <w:rPr>
+          <w:lang w:val="en-ID"/>
+        </w:rPr>
+        <w:t>objek</w:t>
+      </w:r>
+      <w:proofErr w:type="spellEnd"/>
+      <w:r>
+        <w:rPr>
+          <w:lang w:val="en-ID"/>
+        </w:rPr>
+        <w:t xml:space="preserve"> </w:t>
+      </w:r>
+      <w:proofErr w:type="spellStart"/>
+      <w:r>
+        <w:rPr>
+          <w:lang w:val="en-ID"/>
+        </w:rPr>
+        <w:t>tersebut</w:t>
+      </w:r>
+      <w:proofErr w:type="spellEnd"/>
+      <w:r>
+        <w:rPr>
+          <w:lang w:val="en-ID"/>
+        </w:rPr>
+        <w:t xml:space="preserve"> pada </w:t>
       </w:r>
       <w:r>
         <w:rPr>
@@ -2919,7 +4526,7 @@
                     </pic:cNvPicPr>
                   </pic:nvPicPr>
                   <pic:blipFill>
-                    <a:blip r:embed="rId17">
+                    <a:blip r:embed="rId18">
                       <a:extLst>
                         <a:ext uri="{28A0092B-C50C-407E-A947-70E740481C1C}">
                           <a14:useLocalDpi xmlns:a14="http://schemas.microsoft.com/office/drawing/2010/main" val="0"/>
@@ -3066,7 +4673,7 @@
                     </pic:cNvPicPr>
                   </pic:nvPicPr>
                   <pic:blipFill>
-                    <a:blip r:embed="rId18">
+                    <a:blip r:embed="rId19">
                       <a:extLst>
                         <a:ext uri="{28A0092B-C50C-407E-A947-70E740481C1C}">
                           <a14:useLocalDpi xmlns:a14="http://schemas.microsoft.com/office/drawing/2010/main" val="0"/>
@@ -3141,7 +4748,7 @@
                     </pic:cNvPicPr>
                   </pic:nvPicPr>
                   <pic:blipFill>
-                    <a:blip r:embed="rId19">
+                    <a:blip r:embed="rId20">
                       <a:extLst>
                         <a:ext uri="{28A0092B-C50C-407E-A947-70E740481C1C}">
                           <a14:useLocalDpi xmlns:a14="http://schemas.microsoft.com/office/drawing/2010/main" val="0"/>
@@ -3198,11 +4805,33 @@
           <w:lang w:val="en-ID"/>
         </w:rPr>
       </w:pPr>
-      <w:r>
-        <w:rPr>
-          <w:lang w:val="en-ID"/>
-        </w:rPr>
-        <w:t xml:space="preserve">Carilah objek </w:t>
+      <w:proofErr w:type="spellStart"/>
+      <w:r>
+        <w:rPr>
+          <w:lang w:val="en-ID"/>
+        </w:rPr>
+        <w:t>Carilah</w:t>
+      </w:r>
+      <w:proofErr w:type="spellEnd"/>
+      <w:r>
+        <w:rPr>
+          <w:lang w:val="en-ID"/>
+        </w:rPr>
+        <w:t xml:space="preserve"> </w:t>
+      </w:r>
+      <w:proofErr w:type="spellStart"/>
+      <w:r>
+        <w:rPr>
+          <w:lang w:val="en-ID"/>
+        </w:rPr>
+        <w:t>objek</w:t>
+      </w:r>
+      <w:proofErr w:type="spellEnd"/>
+      <w:r>
+        <w:rPr>
+          <w:lang w:val="en-ID"/>
+        </w:rPr>
+        <w:t xml:space="preserve"> </w:t>
       </w:r>
       <w:r>
         <w:rPr>
@@ -3230,7 +4859,35 @@
         <w:rPr>
           <w:lang w:val="en-ID"/>
         </w:rPr>
-        <w:t xml:space="preserve"> Drag and drop objek tersebut pada </w:t>
+        <w:t xml:space="preserve"> Drag and drop </w:t>
+      </w:r>
+      <w:proofErr w:type="spellStart"/>
+      <w:r>
+        <w:rPr>
+          <w:lang w:val="en-ID"/>
+        </w:rPr>
+        <w:t>objek</w:t>
+      </w:r>
+      <w:proofErr w:type="spellEnd"/>
+      <w:r>
+        <w:rPr>
+          <w:lang w:val="en-ID"/>
+        </w:rPr>
+        <w:t xml:space="preserve"> </w:t>
+      </w:r>
+      <w:proofErr w:type="spellStart"/>
+      <w:r>
+        <w:rPr>
+          <w:lang w:val="en-ID"/>
+        </w:rPr>
+        <w:t>tersebut</w:t>
+      </w:r>
+      <w:proofErr w:type="spellEnd"/>
+      <w:r>
+        <w:rPr>
+          <w:lang w:val="en-ID"/>
+        </w:rPr>
+        <w:t xml:space="preserve"> pada </w:t>
       </w:r>
       <w:r>
         <w:rPr>
@@ -3275,7 +4932,7 @@
                     </pic:cNvPicPr>
                   </pic:nvPicPr>
                   <pic:blipFill>
-                    <a:blip r:embed="rId20">
+                    <a:blip r:embed="rId21">
                       <a:extLst>
                         <a:ext uri="{28A0092B-C50C-407E-A947-70E740481C1C}">
                           <a14:useLocalDpi xmlns:a14="http://schemas.microsoft.com/office/drawing/2010/main" val="0"/>
@@ -3332,11 +4989,33 @@
           <w:lang w:val="en-ID"/>
         </w:rPr>
       </w:pPr>
-      <w:r>
-        <w:rPr>
-          <w:lang w:val="en-ID"/>
-        </w:rPr>
-        <w:t xml:space="preserve">Carilah objek </w:t>
+      <w:proofErr w:type="spellStart"/>
+      <w:r>
+        <w:rPr>
+          <w:lang w:val="en-ID"/>
+        </w:rPr>
+        <w:t>Carilah</w:t>
+      </w:r>
+      <w:proofErr w:type="spellEnd"/>
+      <w:r>
+        <w:rPr>
+          <w:lang w:val="en-ID"/>
+        </w:rPr>
+        <w:t xml:space="preserve"> </w:t>
+      </w:r>
+      <w:proofErr w:type="spellStart"/>
+      <w:r>
+        <w:rPr>
+          <w:lang w:val="en-ID"/>
+        </w:rPr>
+        <w:t>objek</w:t>
+      </w:r>
+      <w:proofErr w:type="spellEnd"/>
+      <w:r>
+        <w:rPr>
+          <w:lang w:val="en-ID"/>
+        </w:rPr>
+        <w:t xml:space="preserve"> </w:t>
       </w:r>
       <w:r>
         <w:rPr>
@@ -3364,7 +5043,35 @@
         <w:rPr>
           <w:lang w:val="en-ID"/>
         </w:rPr>
-        <w:t xml:space="preserve"> Drag and drop objek tersebut pada </w:t>
+        <w:t xml:space="preserve"> Drag and drop </w:t>
+      </w:r>
+      <w:proofErr w:type="spellStart"/>
+      <w:r>
+        <w:rPr>
+          <w:lang w:val="en-ID"/>
+        </w:rPr>
+        <w:t>objek</w:t>
+      </w:r>
+      <w:proofErr w:type="spellEnd"/>
+      <w:r>
+        <w:rPr>
+          <w:lang w:val="en-ID"/>
+        </w:rPr>
+        <w:t xml:space="preserve"> </w:t>
+      </w:r>
+      <w:proofErr w:type="spellStart"/>
+      <w:r>
+        <w:rPr>
+          <w:lang w:val="en-ID"/>
+        </w:rPr>
+        <w:t>tersebut</w:t>
+      </w:r>
+      <w:proofErr w:type="spellEnd"/>
+      <w:r>
+        <w:rPr>
+          <w:lang w:val="en-ID"/>
+        </w:rPr>
+        <w:t xml:space="preserve"> pada </w:t>
       </w:r>
       <w:r>
         <w:rPr>
@@ -3410,7 +5117,7 @@
                     </pic:cNvPicPr>
                   </pic:nvPicPr>
                   <pic:blipFill>
-                    <a:blip r:embed="rId21">
+                    <a:blip r:embed="rId22">
                       <a:extLst>
                         <a:ext uri="{28A0092B-C50C-407E-A947-70E740481C1C}">
                           <a14:useLocalDpi xmlns:a14="http://schemas.microsoft.com/office/drawing/2010/main" val="0"/>
@@ -3453,7 +5160,21 @@
         <w:rPr>
           <w:lang w:val="en-ID"/>
         </w:rPr>
-        <w:t>Gambar Microsofft excel output pada work area</w:t>
+        <w:t xml:space="preserve">Gambar </w:t>
+      </w:r>
+      <w:proofErr w:type="spellStart"/>
+      <w:r>
+        <w:rPr>
+          <w:lang w:val="en-ID"/>
+        </w:rPr>
+        <w:t>Microsofft</w:t>
+      </w:r>
+      <w:proofErr w:type="spellEnd"/>
+      <w:r>
+        <w:rPr>
+          <w:lang w:val="en-ID"/>
+        </w:rPr>
+        <w:t xml:space="preserve"> excel output pada work area</w:t>
       </w:r>
     </w:p>
     <w:p>
@@ -3572,7 +5293,7 @@
                     </pic:cNvPicPr>
                   </pic:nvPicPr>
                   <pic:blipFill>
-                    <a:blip r:embed="rId22">
+                    <a:blip r:embed="rId23">
                       <a:extLst>
                         <a:ext uri="{28A0092B-C50C-407E-A947-70E740481C1C}">
                           <a14:useLocalDpi xmlns:a14="http://schemas.microsoft.com/office/drawing/2010/main" val="0"/>
@@ -3735,7 +5456,7 @@
                     </pic:cNvPicPr>
                   </pic:nvPicPr>
                   <pic:blipFill>
-                    <a:blip r:embed="rId23">
+                    <a:blip r:embed="rId24">
                       <a:extLst>
                         <a:ext uri="{28A0092B-C50C-407E-A947-70E740481C1C}">
                           <a14:useLocalDpi xmlns:a14="http://schemas.microsoft.com/office/drawing/2010/main" val="0"/>
@@ -3778,7 +5499,35 @@
         <w:rPr>
           <w:lang w:val="en-ID"/>
         </w:rPr>
-        <w:t>Gambar konektor microsoft excel output</w:t>
+        <w:t xml:space="preserve">Gambar </w:t>
+      </w:r>
+      <w:proofErr w:type="spellStart"/>
+      <w:r>
+        <w:rPr>
+          <w:lang w:val="en-ID"/>
+        </w:rPr>
+        <w:t>konektor</w:t>
+      </w:r>
+      <w:proofErr w:type="spellEnd"/>
+      <w:r>
+        <w:rPr>
+          <w:lang w:val="en-ID"/>
+        </w:rPr>
+        <w:t xml:space="preserve"> </w:t>
+      </w:r>
+      <w:proofErr w:type="spellStart"/>
+      <w:r>
+        <w:rPr>
+          <w:lang w:val="en-ID"/>
+        </w:rPr>
+        <w:t>microsoft</w:t>
+      </w:r>
+      <w:proofErr w:type="spellEnd"/>
+      <w:r>
+        <w:rPr>
+          <w:lang w:val="en-ID"/>
+        </w:rPr>
+        <w:t xml:space="preserve"> excel output</w:t>
       </w:r>
     </w:p>
     <w:p>
@@ -3814,12 +5563,56 @@
         </w:rPr>
         <w:t xml:space="preserve">filter rows </w:t>
       </w:r>
-      <w:r>
-        <w:rPr>
-          <w:lang w:val="en-ID"/>
-        </w:rPr>
-        <w:t>hingga muncul jendela konfigurasi</w:t>
-      </w:r>
+      <w:proofErr w:type="spellStart"/>
+      <w:r>
+        <w:rPr>
+          <w:lang w:val="en-ID"/>
+        </w:rPr>
+        <w:t>hingga</w:t>
+      </w:r>
+      <w:proofErr w:type="spellEnd"/>
+      <w:r>
+        <w:rPr>
+          <w:lang w:val="en-ID"/>
+        </w:rPr>
+        <w:t xml:space="preserve"> </w:t>
+      </w:r>
+      <w:proofErr w:type="spellStart"/>
+      <w:r>
+        <w:rPr>
+          <w:lang w:val="en-ID"/>
+        </w:rPr>
+        <w:t>muncul</w:t>
+      </w:r>
+      <w:proofErr w:type="spellEnd"/>
+      <w:r>
+        <w:rPr>
+          <w:lang w:val="en-ID"/>
+        </w:rPr>
+        <w:t xml:space="preserve"> </w:t>
+      </w:r>
+      <w:proofErr w:type="spellStart"/>
+      <w:r>
+        <w:rPr>
+          <w:lang w:val="en-ID"/>
+        </w:rPr>
+        <w:t>jendela</w:t>
+      </w:r>
+      <w:proofErr w:type="spellEnd"/>
+      <w:r>
+        <w:rPr>
+          <w:lang w:val="en-ID"/>
+        </w:rPr>
+        <w:t xml:space="preserve"> </w:t>
+      </w:r>
+      <w:proofErr w:type="spellStart"/>
+      <w:r>
+        <w:rPr>
+          <w:lang w:val="en-ID"/>
+        </w:rPr>
+        <w:t>konfigurasi</w:t>
+      </w:r>
+      <w:proofErr w:type="spellEnd"/>
       <w:r>
         <w:rPr>
           <w:b/>
@@ -3832,7 +5625,21 @@
         <w:rPr>
           <w:lang w:val="en-ID"/>
         </w:rPr>
-        <w:t xml:space="preserve"> ubah </w:t>
+        <w:t xml:space="preserve"> </w:t>
+      </w:r>
+      <w:proofErr w:type="spellStart"/>
+      <w:r>
+        <w:rPr>
+          <w:lang w:val="en-ID"/>
+        </w:rPr>
+        <w:t>ubah</w:t>
+      </w:r>
+      <w:proofErr w:type="spellEnd"/>
+      <w:r>
+        <w:rPr>
+          <w:lang w:val="en-ID"/>
+        </w:rPr>
+        <w:t xml:space="preserve"> </w:t>
       </w:r>
       <w:r>
         <w:rPr>
@@ -3846,7 +5653,21 @@
         <w:rPr>
           <w:lang w:val="en-ID"/>
         </w:rPr>
-        <w:t xml:space="preserve"> menjadi </w:t>
+        <w:t xml:space="preserve"> </w:t>
+      </w:r>
+      <w:proofErr w:type="spellStart"/>
+      <w:r>
+        <w:rPr>
+          <w:lang w:val="en-ID"/>
+        </w:rPr>
+        <w:t>menjadi</w:t>
+      </w:r>
+      <w:proofErr w:type="spellEnd"/>
+      <w:r>
+        <w:rPr>
+          <w:lang w:val="en-ID"/>
+        </w:rPr>
+        <w:t xml:space="preserve"> </w:t>
       </w:r>
       <w:r>
         <w:rPr>
@@ -3877,7 +5698,21 @@
         <w:rPr>
           <w:lang w:val="en-ID"/>
         </w:rPr>
-        <w:t xml:space="preserve">Cek bagian </w:t>
+        <w:t xml:space="preserve">Cek </w:t>
+      </w:r>
+      <w:proofErr w:type="spellStart"/>
+      <w:r>
+        <w:rPr>
+          <w:lang w:val="en-ID"/>
+        </w:rPr>
+        <w:t>bagian</w:t>
+      </w:r>
+      <w:proofErr w:type="spellEnd"/>
+      <w:r>
+        <w:rPr>
+          <w:lang w:val="en-ID"/>
+        </w:rPr>
+        <w:t xml:space="preserve"> </w:t>
       </w:r>
       <w:r>
         <w:rPr>
@@ -3891,7 +5726,21 @@
         <w:rPr>
           <w:lang w:val="en-ID"/>
         </w:rPr>
-        <w:t xml:space="preserve"> menjadi </w:t>
+        <w:t xml:space="preserve"> </w:t>
+      </w:r>
+      <w:proofErr w:type="spellStart"/>
+      <w:r>
+        <w:rPr>
+          <w:lang w:val="en-ID"/>
+        </w:rPr>
+        <w:t>menjadi</w:t>
+      </w:r>
+      <w:proofErr w:type="spellEnd"/>
+      <w:r>
+        <w:rPr>
+          <w:lang w:val="en-ID"/>
+        </w:rPr>
+        <w:t xml:space="preserve"> </w:t>
       </w:r>
       <w:r>
         <w:rPr>
@@ -3905,7 +5754,35 @@
         <w:rPr>
           <w:lang w:val="en-ID"/>
         </w:rPr>
-        <w:t xml:space="preserve"> dan cek bagian </w:t>
+        <w:t xml:space="preserve"> dan </w:t>
+      </w:r>
+      <w:proofErr w:type="spellStart"/>
+      <w:r>
+        <w:rPr>
+          <w:lang w:val="en-ID"/>
+        </w:rPr>
+        <w:t>cek</w:t>
+      </w:r>
+      <w:proofErr w:type="spellEnd"/>
+      <w:r>
+        <w:rPr>
+          <w:lang w:val="en-ID"/>
+        </w:rPr>
+        <w:t xml:space="preserve"> </w:t>
+      </w:r>
+      <w:proofErr w:type="spellStart"/>
+      <w:r>
+        <w:rPr>
+          <w:lang w:val="en-ID"/>
+        </w:rPr>
+        <w:t>bagian</w:t>
+      </w:r>
+      <w:proofErr w:type="spellEnd"/>
+      <w:r>
+        <w:rPr>
+          <w:lang w:val="en-ID"/>
+        </w:rPr>
+        <w:t xml:space="preserve"> </w:t>
       </w:r>
       <w:r>
         <w:rPr>
@@ -3919,7 +5796,21 @@
         <w:rPr>
           <w:lang w:val="en-ID"/>
         </w:rPr>
-        <w:t xml:space="preserve"> menjadi </w:t>
+        <w:t xml:space="preserve"> </w:t>
+      </w:r>
+      <w:proofErr w:type="spellStart"/>
+      <w:r>
+        <w:rPr>
+          <w:lang w:val="en-ID"/>
+        </w:rPr>
+        <w:t>menjadi</w:t>
+      </w:r>
+      <w:proofErr w:type="spellEnd"/>
+      <w:r>
+        <w:rPr>
+          <w:lang w:val="en-ID"/>
+        </w:rPr>
+        <w:t xml:space="preserve"> </w:t>
       </w:r>
       <w:r>
         <w:rPr>
@@ -3946,11 +5837,19 @@
           <w:lang w:val="en-ID"/>
         </w:rPr>
       </w:pPr>
-      <w:r>
-        <w:rPr>
-          <w:lang w:val="en-ID"/>
-        </w:rPr>
-        <w:t xml:space="preserve">Klik </w:t>
+      <w:proofErr w:type="spellStart"/>
+      <w:r>
+        <w:rPr>
+          <w:lang w:val="en-ID"/>
+        </w:rPr>
+        <w:t>Klik</w:t>
+      </w:r>
+      <w:proofErr w:type="spellEnd"/>
+      <w:r>
+        <w:rPr>
+          <w:lang w:val="en-ID"/>
+        </w:rPr>
+        <w:t xml:space="preserve"> </w:t>
       </w:r>
       <w:r>
         <w:rPr>
@@ -3964,7 +5863,21 @@
         <w:rPr>
           <w:lang w:val="en-ID"/>
         </w:rPr>
-        <w:t xml:space="preserve"> pada bagian </w:t>
+        <w:t xml:space="preserve"> pada </w:t>
+      </w:r>
+      <w:proofErr w:type="spellStart"/>
+      <w:r>
+        <w:rPr>
+          <w:lang w:val="en-ID"/>
+        </w:rPr>
+        <w:t>bagian</w:t>
+      </w:r>
+      <w:proofErr w:type="spellEnd"/>
+      <w:r>
+        <w:rPr>
+          <w:lang w:val="en-ID"/>
+        </w:rPr>
+        <w:t xml:space="preserve"> </w:t>
       </w:r>
       <w:r>
         <w:rPr>
@@ -4003,7 +5916,7 @@
                     </pic:cNvPicPr>
                   </pic:nvPicPr>
                   <pic:blipFill>
-                    <a:blip r:embed="rId24">
+                    <a:blip r:embed="rId25">
                       <a:extLst>
                         <a:ext uri="{28A0092B-C50C-407E-A947-70E740481C1C}">
                           <a14:useLocalDpi xmlns:a14="http://schemas.microsoft.com/office/drawing/2010/main" val="0"/>
@@ -4118,7 +6031,7 @@
                     </pic:cNvPicPr>
                   </pic:nvPicPr>
                   <pic:blipFill>
-                    <a:blip r:embed="rId25">
+                    <a:blip r:embed="rId26">
                       <a:extLst>
                         <a:ext uri="{28A0092B-C50C-407E-A947-70E740481C1C}">
                           <a14:useLocalDpi xmlns:a14="http://schemas.microsoft.com/office/drawing/2010/main" val="0"/>
@@ -4157,11 +6070,47 @@
           <w:lang w:val="en-ID"/>
         </w:rPr>
       </w:pPr>
-      <w:r>
-        <w:rPr>
-          <w:lang w:val="en-ID"/>
-        </w:rPr>
-        <w:t>Gambara jendela pilihan field</w:t>
+      <w:proofErr w:type="spellStart"/>
+      <w:r>
+        <w:rPr>
+          <w:lang w:val="en-ID"/>
+        </w:rPr>
+        <w:t>Gambara</w:t>
+      </w:r>
+      <w:proofErr w:type="spellEnd"/>
+      <w:r>
+        <w:rPr>
+          <w:lang w:val="en-ID"/>
+        </w:rPr>
+        <w:t xml:space="preserve"> </w:t>
+      </w:r>
+      <w:proofErr w:type="spellStart"/>
+      <w:r>
+        <w:rPr>
+          <w:lang w:val="en-ID"/>
+        </w:rPr>
+        <w:t>jendela</w:t>
+      </w:r>
+      <w:proofErr w:type="spellEnd"/>
+      <w:r>
+        <w:rPr>
+          <w:lang w:val="en-ID"/>
+        </w:rPr>
+        <w:t xml:space="preserve"> </w:t>
+      </w:r>
+      <w:proofErr w:type="spellStart"/>
+      <w:r>
+        <w:rPr>
+          <w:lang w:val="en-ID"/>
+        </w:rPr>
+        <w:t>pilihan</w:t>
+      </w:r>
+      <w:proofErr w:type="spellEnd"/>
+      <w:r>
+        <w:rPr>
+          <w:lang w:val="en-ID"/>
+        </w:rPr>
+        <w:t xml:space="preserve"> field</w:t>
       </w:r>
     </w:p>
     <w:p>
@@ -4179,7 +6128,21 @@
         <w:rPr>
           <w:lang w:val="en-ID"/>
         </w:rPr>
-        <w:t xml:space="preserve">Pada bagian </w:t>
+        <w:t xml:space="preserve">Pada </w:t>
+      </w:r>
+      <w:proofErr w:type="spellStart"/>
+      <w:r>
+        <w:rPr>
+          <w:lang w:val="en-ID"/>
+        </w:rPr>
+        <w:t>bagian</w:t>
+      </w:r>
+      <w:proofErr w:type="spellEnd"/>
+      <w:r>
+        <w:rPr>
+          <w:lang w:val="en-ID"/>
+        </w:rPr>
+        <w:t xml:space="preserve"> </w:t>
       </w:r>
       <w:r>
         <w:rPr>
@@ -4193,7 +6156,21 @@
         <w:rPr>
           <w:lang w:val="en-ID"/>
         </w:rPr>
-        <w:t xml:space="preserve"> pilih </w:t>
+        <w:t xml:space="preserve"> </w:t>
+      </w:r>
+      <w:proofErr w:type="spellStart"/>
+      <w:r>
+        <w:rPr>
+          <w:lang w:val="en-ID"/>
+        </w:rPr>
+        <w:t>pilih</w:t>
+      </w:r>
+      <w:proofErr w:type="spellEnd"/>
+      <w:r>
+        <w:rPr>
+          <w:lang w:val="en-ID"/>
+        </w:rPr>
+        <w:t xml:space="preserve"> </w:t>
       </w:r>
       <w:r>
         <w:rPr>
@@ -4203,25 +6180,155 @@
         </w:rPr>
         <w:t xml:space="preserve">IS NOT NULL </w:t>
       </w:r>
-      <w:r>
-        <w:rPr>
-          <w:lang w:val="en-ID"/>
-        </w:rPr>
-        <w:t>kemudian tekan</w:t>
-      </w:r>
-      <w:r>
-        <w:rPr>
-          <w:b/>
-          <w:bCs/>
-          <w:lang w:val="en-ID"/>
-        </w:rPr>
-        <w:t xml:space="preserve"> OK</w:t>
-      </w:r>
-      <w:r>
-        <w:rPr>
-          <w:lang w:val="en-ID"/>
-        </w:rPr>
-        <w:t xml:space="preserve"> , hal ini dilakukan karena data yang dipilih adalah data yang tidak Null</w:t>
+      <w:proofErr w:type="spellStart"/>
+      <w:r>
+        <w:rPr>
+          <w:lang w:val="en-ID"/>
+        </w:rPr>
+        <w:t>kemudian</w:t>
+      </w:r>
+      <w:proofErr w:type="spellEnd"/>
+      <w:r>
+        <w:rPr>
+          <w:lang w:val="en-ID"/>
+        </w:rPr>
+        <w:t xml:space="preserve"> </w:t>
+      </w:r>
+      <w:proofErr w:type="spellStart"/>
+      <w:r>
+        <w:rPr>
+          <w:lang w:val="en-ID"/>
+        </w:rPr>
+        <w:t>tekan</w:t>
+      </w:r>
+      <w:proofErr w:type="spellEnd"/>
+      <w:r>
+        <w:rPr>
+          <w:b/>
+          <w:bCs/>
+          <w:lang w:val="en-ID"/>
+        </w:rPr>
+        <w:t xml:space="preserve"> </w:t>
+      </w:r>
+      <w:proofErr w:type="gramStart"/>
+      <w:r>
+        <w:rPr>
+          <w:b/>
+          <w:bCs/>
+          <w:lang w:val="en-ID"/>
+        </w:rPr>
+        <w:t>OK</w:t>
+      </w:r>
+      <w:r>
+        <w:rPr>
+          <w:lang w:val="en-ID"/>
+        </w:rPr>
+        <w:t xml:space="preserve"> ,</w:t>
+      </w:r>
+      <w:proofErr w:type="gramEnd"/>
+      <w:r>
+        <w:rPr>
+          <w:lang w:val="en-ID"/>
+        </w:rPr>
+        <w:t xml:space="preserve"> </w:t>
+      </w:r>
+      <w:proofErr w:type="spellStart"/>
+      <w:r>
+        <w:rPr>
+          <w:lang w:val="en-ID"/>
+        </w:rPr>
+        <w:t>hal</w:t>
+      </w:r>
+      <w:proofErr w:type="spellEnd"/>
+      <w:r>
+        <w:rPr>
+          <w:lang w:val="en-ID"/>
+        </w:rPr>
+        <w:t xml:space="preserve"> </w:t>
+      </w:r>
+      <w:proofErr w:type="spellStart"/>
+      <w:r>
+        <w:rPr>
+          <w:lang w:val="en-ID"/>
+        </w:rPr>
+        <w:t>ini</w:t>
+      </w:r>
+      <w:proofErr w:type="spellEnd"/>
+      <w:r>
+        <w:rPr>
+          <w:lang w:val="en-ID"/>
+        </w:rPr>
+        <w:t xml:space="preserve"> </w:t>
+      </w:r>
+      <w:proofErr w:type="spellStart"/>
+      <w:r>
+        <w:rPr>
+          <w:lang w:val="en-ID"/>
+        </w:rPr>
+        <w:t>dilakukan</w:t>
+      </w:r>
+      <w:proofErr w:type="spellEnd"/>
+      <w:r>
+        <w:rPr>
+          <w:lang w:val="en-ID"/>
+        </w:rPr>
+        <w:t xml:space="preserve"> </w:t>
+      </w:r>
+      <w:proofErr w:type="spellStart"/>
+      <w:r>
+        <w:rPr>
+          <w:lang w:val="en-ID"/>
+        </w:rPr>
+        <w:t>karena</w:t>
+      </w:r>
+      <w:proofErr w:type="spellEnd"/>
+      <w:r>
+        <w:rPr>
+          <w:lang w:val="en-ID"/>
+        </w:rPr>
+        <w:t xml:space="preserve"> data yang </w:t>
+      </w:r>
+      <w:proofErr w:type="spellStart"/>
+      <w:r>
+        <w:rPr>
+          <w:lang w:val="en-ID"/>
+        </w:rPr>
+        <w:t>dipilih</w:t>
+      </w:r>
+      <w:proofErr w:type="spellEnd"/>
+      <w:r>
+        <w:rPr>
+          <w:lang w:val="en-ID"/>
+        </w:rPr>
+        <w:t xml:space="preserve"> </w:t>
+      </w:r>
+      <w:proofErr w:type="spellStart"/>
+      <w:r>
+        <w:rPr>
+          <w:lang w:val="en-ID"/>
+        </w:rPr>
+        <w:t>adalah</w:t>
+      </w:r>
+      <w:proofErr w:type="spellEnd"/>
+      <w:r>
+        <w:rPr>
+          <w:lang w:val="en-ID"/>
+        </w:rPr>
+        <w:t xml:space="preserve"> data yang </w:t>
+      </w:r>
+      <w:proofErr w:type="spellStart"/>
+      <w:r>
+        <w:rPr>
+          <w:lang w:val="en-ID"/>
+        </w:rPr>
+        <w:t>tidak</w:t>
+      </w:r>
+      <w:proofErr w:type="spellEnd"/>
+      <w:r>
+        <w:rPr>
+          <w:lang w:val="en-ID"/>
+        </w:rPr>
+        <w:t xml:space="preserve"> Null</w:t>
       </w:r>
     </w:p>
     <w:p>
@@ -4252,7 +6359,7 @@
                     </pic:cNvPicPr>
                   </pic:nvPicPr>
                   <pic:blipFill>
-                    <a:blip r:embed="rId26">
+                    <a:blip r:embed="rId27">
                       <a:extLst>
                         <a:ext uri="{28A0092B-C50C-407E-A947-70E740481C1C}">
                           <a14:useLocalDpi xmlns:a14="http://schemas.microsoft.com/office/drawing/2010/main" val="0"/>
@@ -4327,7 +6434,7 @@
                     </pic:cNvPicPr>
                   </pic:nvPicPr>
                   <pic:blipFill>
-                    <a:blip r:embed="rId27">
+                    <a:blip r:embed="rId28">
                       <a:extLst>
                         <a:ext uri="{28A0092B-C50C-407E-A947-70E740481C1C}">
                           <a14:useLocalDpi xmlns:a14="http://schemas.microsoft.com/office/drawing/2010/main" val="0"/>
@@ -4477,11 +6584,19 @@
           <w:lang w:val="en-ID"/>
         </w:rPr>
       </w:pPr>
-      <w:r>
-        <w:rPr>
-          <w:lang w:val="en-ID"/>
-        </w:rPr>
-        <w:t xml:space="preserve">Gunakan operator </w:t>
+      <w:proofErr w:type="spellStart"/>
+      <w:r>
+        <w:rPr>
+          <w:lang w:val="en-ID"/>
+        </w:rPr>
+        <w:t>Gunakan</w:t>
+      </w:r>
+      <w:proofErr w:type="spellEnd"/>
+      <w:r>
+        <w:rPr>
+          <w:lang w:val="en-ID"/>
+        </w:rPr>
+        <w:t xml:space="preserve"> operator </w:t>
       </w:r>
       <w:r>
         <w:rPr>
@@ -4495,8 +6610,30 @@
         <w:rPr>
           <w:lang w:val="en-ID"/>
         </w:rPr>
-        <w:t xml:space="preserve"> untuk menghubung</w:t>
-      </w:r>
+        <w:t xml:space="preserve"> </w:t>
+      </w:r>
+      <w:proofErr w:type="spellStart"/>
+      <w:r>
+        <w:rPr>
+          <w:lang w:val="en-ID"/>
+        </w:rPr>
+        <w:t>untuk</w:t>
+      </w:r>
+      <w:proofErr w:type="spellEnd"/>
+      <w:r>
+        <w:rPr>
+          <w:lang w:val="en-ID"/>
+        </w:rPr>
+        <w:t xml:space="preserve"> </w:t>
+      </w:r>
+      <w:proofErr w:type="spellStart"/>
+      <w:r>
+        <w:rPr>
+          <w:lang w:val="en-ID"/>
+        </w:rPr>
+        <w:t>menghubung</w:t>
+      </w:r>
+      <w:proofErr w:type="spellEnd"/>
     </w:p>
     <w:p>
       <w:pPr>
@@ -4527,7 +6664,7 @@
                     </pic:cNvPicPr>
                   </pic:nvPicPr>
                   <pic:blipFill>
-                    <a:blip r:embed="rId28">
+                    <a:blip r:embed="rId29">
                       <a:extLst>
                         <a:ext uri="{28A0092B-C50C-407E-A947-70E740481C1C}">
                           <a14:useLocalDpi xmlns:a14="http://schemas.microsoft.com/office/drawing/2010/main" val="0"/>
@@ -4570,7 +6707,21 @@
         <w:rPr>
           <w:lang w:val="en-ID"/>
         </w:rPr>
-        <w:t>Gambar hasil statement</w:t>
+        <w:t xml:space="preserve">Gambar </w:t>
+      </w:r>
+      <w:proofErr w:type="spellStart"/>
+      <w:r>
+        <w:rPr>
+          <w:lang w:val="en-ID"/>
+        </w:rPr>
+        <w:t>hasil</w:t>
+      </w:r>
+      <w:proofErr w:type="spellEnd"/>
+      <w:r>
+        <w:rPr>
+          <w:lang w:val="en-ID"/>
+        </w:rPr>
+        <w:t xml:space="preserve"> statement</w:t>
       </w:r>
     </w:p>
     <w:p>
@@ -4602,7 +6753,7 @@
                     </pic:cNvPicPr>
                   </pic:nvPicPr>
                   <pic:blipFill>
-                    <a:blip r:embed="rId29">
+                    <a:blip r:embed="rId30">
                       <a:extLst>
                         <a:ext uri="{28A0092B-C50C-407E-A947-70E740481C1C}">
                           <a14:useLocalDpi xmlns:a14="http://schemas.microsoft.com/office/drawing/2010/main" val="0"/>
@@ -4645,7 +6796,35 @@
         <w:rPr>
           <w:lang w:val="en-ID"/>
         </w:rPr>
-        <w:t>Gambar untuk menambah statement</w:t>
+        <w:t xml:space="preserve">Gambar </w:t>
+      </w:r>
+      <w:proofErr w:type="spellStart"/>
+      <w:r>
+        <w:rPr>
+          <w:lang w:val="en-ID"/>
+        </w:rPr>
+        <w:t>untuk</w:t>
+      </w:r>
+      <w:proofErr w:type="spellEnd"/>
+      <w:r>
+        <w:rPr>
+          <w:lang w:val="en-ID"/>
+        </w:rPr>
+        <w:t xml:space="preserve"> </w:t>
+      </w:r>
+      <w:proofErr w:type="spellStart"/>
+      <w:r>
+        <w:rPr>
+          <w:lang w:val="en-ID"/>
+        </w:rPr>
+        <w:t>menambah</w:t>
+      </w:r>
+      <w:proofErr w:type="spellEnd"/>
+      <w:r>
+        <w:rPr>
+          <w:lang w:val="en-ID"/>
+        </w:rPr>
+        <w:t xml:space="preserve"> statement</w:t>
       </w:r>
     </w:p>
     <w:p>
@@ -4676,7 +6855,7 @@
                     </pic:cNvPicPr>
                   </pic:nvPicPr>
                   <pic:blipFill>
-                    <a:blip r:embed="rId30">
+                    <a:blip r:embed="rId31">
                       <a:extLst>
                         <a:ext uri="{28A0092B-C50C-407E-A947-70E740481C1C}">
                           <a14:useLocalDpi xmlns:a14="http://schemas.microsoft.com/office/drawing/2010/main" val="0"/>
@@ -4719,7 +6898,35 @@
         <w:rPr>
           <w:lang w:val="en-ID"/>
         </w:rPr>
-        <w:t>Gambar memilih operator menjadi AND</w:t>
+        <w:t xml:space="preserve">Gambar </w:t>
+      </w:r>
+      <w:proofErr w:type="spellStart"/>
+      <w:r>
+        <w:rPr>
+          <w:lang w:val="en-ID"/>
+        </w:rPr>
+        <w:t>memilih</w:t>
+      </w:r>
+      <w:proofErr w:type="spellEnd"/>
+      <w:r>
+        <w:rPr>
+          <w:lang w:val="en-ID"/>
+        </w:rPr>
+        <w:t xml:space="preserve"> operator </w:t>
+      </w:r>
+      <w:proofErr w:type="spellStart"/>
+      <w:r>
+        <w:rPr>
+          <w:lang w:val="en-ID"/>
+        </w:rPr>
+        <w:t>menjadi</w:t>
+      </w:r>
+      <w:proofErr w:type="spellEnd"/>
+      <w:r>
+        <w:rPr>
+          <w:lang w:val="en-ID"/>
+        </w:rPr>
+        <w:t xml:space="preserve"> AND</w:t>
       </w:r>
     </w:p>
     <w:p>
@@ -4751,7 +6958,7 @@
                     </pic:cNvPicPr>
                   </pic:nvPicPr>
                   <pic:blipFill>
-                    <a:blip r:embed="rId31">
+                    <a:blip r:embed="rId32">
                       <a:extLst>
                         <a:ext uri="{28A0092B-C50C-407E-A947-70E740481C1C}">
                           <a14:useLocalDpi xmlns:a14="http://schemas.microsoft.com/office/drawing/2010/main" val="0"/>
@@ -4794,7 +7001,21 @@
         <w:rPr>
           <w:lang w:val="en-ID"/>
         </w:rPr>
-        <w:t>Gambar mengubah statement yang null</w:t>
+        <w:t xml:space="preserve">Gambar </w:t>
+      </w:r>
+      <w:proofErr w:type="spellStart"/>
+      <w:r>
+        <w:rPr>
+          <w:lang w:val="en-ID"/>
+        </w:rPr>
+        <w:t>mengubah</w:t>
+      </w:r>
+      <w:proofErr w:type="spellEnd"/>
+      <w:r>
+        <w:rPr>
+          <w:lang w:val="en-ID"/>
+        </w:rPr>
+        <w:t xml:space="preserve"> statement yang null</w:t>
       </w:r>
     </w:p>
     <w:p>
@@ -4825,7 +7046,7 @@
                     </pic:cNvPicPr>
                   </pic:nvPicPr>
                   <pic:blipFill>
-                    <a:blip r:embed="rId32">
+                    <a:blip r:embed="rId33">
                       <a:extLst>
                         <a:ext uri="{28A0092B-C50C-407E-A947-70E740481C1C}">
                           <a14:useLocalDpi xmlns:a14="http://schemas.microsoft.com/office/drawing/2010/main" val="0"/>
@@ -4868,7 +7089,35 @@
         <w:rPr>
           <w:lang w:val="en-ID"/>
         </w:rPr>
-        <w:t>Gambar pemilihan field untuk statement</w:t>
+        <w:t xml:space="preserve">Gambar </w:t>
+      </w:r>
+      <w:proofErr w:type="spellStart"/>
+      <w:r>
+        <w:rPr>
+          <w:lang w:val="en-ID"/>
+        </w:rPr>
+        <w:t>pemilihan</w:t>
+      </w:r>
+      <w:proofErr w:type="spellEnd"/>
+      <w:r>
+        <w:rPr>
+          <w:lang w:val="en-ID"/>
+        </w:rPr>
+        <w:t xml:space="preserve"> field </w:t>
+      </w:r>
+      <w:proofErr w:type="spellStart"/>
+      <w:r>
+        <w:rPr>
+          <w:lang w:val="en-ID"/>
+        </w:rPr>
+        <w:t>untuk</w:t>
+      </w:r>
+      <w:proofErr w:type="spellEnd"/>
+      <w:r>
+        <w:rPr>
+          <w:lang w:val="en-ID"/>
+        </w:rPr>
+        <w:t xml:space="preserve"> statement</w:t>
       </w:r>
     </w:p>
     <w:p>
@@ -4931,7 +7180,119 @@
         <w:rPr>
           <w:lang w:val="en-ID"/>
         </w:rPr>
-        <w:t xml:space="preserve">, pilih lokasi file untuk menyimpan hasil output file dengan menekan tombol </w:t>
+        <w:t xml:space="preserve">, </w:t>
+      </w:r>
+      <w:proofErr w:type="spellStart"/>
+      <w:r>
+        <w:rPr>
+          <w:lang w:val="en-ID"/>
+        </w:rPr>
+        <w:t>pilih</w:t>
+      </w:r>
+      <w:proofErr w:type="spellEnd"/>
+      <w:r>
+        <w:rPr>
+          <w:lang w:val="en-ID"/>
+        </w:rPr>
+        <w:t xml:space="preserve"> </w:t>
+      </w:r>
+      <w:proofErr w:type="spellStart"/>
+      <w:r>
+        <w:rPr>
+          <w:lang w:val="en-ID"/>
+        </w:rPr>
+        <w:t>lokasi</w:t>
+      </w:r>
+      <w:proofErr w:type="spellEnd"/>
+      <w:r>
+        <w:rPr>
+          <w:lang w:val="en-ID"/>
+        </w:rPr>
+        <w:t xml:space="preserve"> file </w:t>
+      </w:r>
+      <w:proofErr w:type="spellStart"/>
+      <w:r>
+        <w:rPr>
+          <w:lang w:val="en-ID"/>
+        </w:rPr>
+        <w:t>untuk</w:t>
+      </w:r>
+      <w:proofErr w:type="spellEnd"/>
+      <w:r>
+        <w:rPr>
+          <w:lang w:val="en-ID"/>
+        </w:rPr>
+        <w:t xml:space="preserve"> </w:t>
+      </w:r>
+      <w:proofErr w:type="spellStart"/>
+      <w:r>
+        <w:rPr>
+          <w:lang w:val="en-ID"/>
+        </w:rPr>
+        <w:t>menyimpan</w:t>
+      </w:r>
+      <w:proofErr w:type="spellEnd"/>
+      <w:r>
+        <w:rPr>
+          <w:lang w:val="en-ID"/>
+        </w:rPr>
+        <w:t xml:space="preserve"> </w:t>
+      </w:r>
+      <w:proofErr w:type="spellStart"/>
+      <w:r>
+        <w:rPr>
+          <w:lang w:val="en-ID"/>
+        </w:rPr>
+        <w:t>hasil</w:t>
+      </w:r>
+      <w:proofErr w:type="spellEnd"/>
+      <w:r>
+        <w:rPr>
+          <w:lang w:val="en-ID"/>
+        </w:rPr>
+        <w:t xml:space="preserve"> output file </w:t>
+      </w:r>
+      <w:proofErr w:type="spellStart"/>
+      <w:r>
+        <w:rPr>
+          <w:lang w:val="en-ID"/>
+        </w:rPr>
+        <w:t>dengan</w:t>
+      </w:r>
+      <w:proofErr w:type="spellEnd"/>
+      <w:r>
+        <w:rPr>
+          <w:lang w:val="en-ID"/>
+        </w:rPr>
+        <w:t xml:space="preserve"> </w:t>
+      </w:r>
+      <w:proofErr w:type="spellStart"/>
+      <w:r>
+        <w:rPr>
+          <w:lang w:val="en-ID"/>
+        </w:rPr>
+        <w:t>menekan</w:t>
+      </w:r>
+      <w:proofErr w:type="spellEnd"/>
+      <w:r>
+        <w:rPr>
+          <w:lang w:val="en-ID"/>
+        </w:rPr>
+        <w:t xml:space="preserve"> </w:t>
+      </w:r>
+      <w:proofErr w:type="spellStart"/>
+      <w:r>
+        <w:rPr>
+          <w:lang w:val="en-ID"/>
+        </w:rPr>
+        <w:t>tombol</w:t>
+      </w:r>
+      <w:proofErr w:type="spellEnd"/>
+      <w:r>
+        <w:rPr>
+          <w:lang w:val="en-ID"/>
+        </w:rPr>
+        <w:t xml:space="preserve"> </w:t>
       </w:r>
       <w:r>
         <w:rPr>
@@ -4945,8 +7306,23 @@
         <w:rPr>
           <w:lang w:val="en-ID"/>
         </w:rPr>
-        <w:t xml:space="preserve">. beri nama </w:t>
-      </w:r>
+        <w:t xml:space="preserve">. </w:t>
+      </w:r>
+      <w:proofErr w:type="spellStart"/>
+      <w:r>
+        <w:rPr>
+          <w:lang w:val="en-ID"/>
+        </w:rPr>
+        <w:t>beri</w:t>
+      </w:r>
+      <w:proofErr w:type="spellEnd"/>
+      <w:r>
+        <w:rPr>
+          <w:lang w:val="en-ID"/>
+        </w:rPr>
+        <w:t xml:space="preserve"> nama </w:t>
+      </w:r>
+      <w:proofErr w:type="spellStart"/>
       <w:r>
         <w:rPr>
           <w:b/>
@@ -4955,6 +7331,7 @@
         </w:rPr>
         <w:t>outputSalesCarDistribution</w:t>
       </w:r>
+      <w:proofErr w:type="spellEnd"/>
       <w:r>
         <w:rPr>
           <w:lang w:val="en-ID"/>
@@ -4976,7 +7353,21 @@
         <w:rPr>
           <w:lang w:val="en-ID"/>
         </w:rPr>
-        <w:t xml:space="preserve">Ubah extension menjadi </w:t>
+        <w:t xml:space="preserve">Ubah extension </w:t>
+      </w:r>
+      <w:proofErr w:type="spellStart"/>
+      <w:r>
+        <w:rPr>
+          <w:lang w:val="en-ID"/>
+        </w:rPr>
+        <w:t>menjadi</w:t>
+      </w:r>
+      <w:proofErr w:type="spellEnd"/>
+      <w:r>
+        <w:rPr>
+          <w:lang w:val="en-ID"/>
+        </w:rPr>
+        <w:t xml:space="preserve"> </w:t>
       </w:r>
       <w:r>
         <w:rPr>
@@ -5015,7 +7406,35 @@
         <w:rPr>
           <w:lang w:val="en-ID"/>
         </w:rPr>
-        <w:t xml:space="preserve">, tekan tombol </w:t>
+        <w:t xml:space="preserve">, </w:t>
+      </w:r>
+      <w:proofErr w:type="spellStart"/>
+      <w:r>
+        <w:rPr>
+          <w:lang w:val="en-ID"/>
+        </w:rPr>
+        <w:t>tekan</w:t>
+      </w:r>
+      <w:proofErr w:type="spellEnd"/>
+      <w:r>
+        <w:rPr>
+          <w:lang w:val="en-ID"/>
+        </w:rPr>
+        <w:t xml:space="preserve"> </w:t>
+      </w:r>
+      <w:proofErr w:type="spellStart"/>
+      <w:r>
+        <w:rPr>
+          <w:lang w:val="en-ID"/>
+        </w:rPr>
+        <w:t>tombol</w:t>
+      </w:r>
+      <w:proofErr w:type="spellEnd"/>
+      <w:r>
+        <w:rPr>
+          <w:lang w:val="en-ID"/>
+        </w:rPr>
+        <w:t xml:space="preserve"> </w:t>
       </w:r>
       <w:r>
         <w:rPr>
@@ -5029,7 +7448,35 @@
         <w:rPr>
           <w:lang w:val="en-ID"/>
         </w:rPr>
-        <w:t xml:space="preserve"> untuk mengambil field data.</w:t>
+        <w:t xml:space="preserve"> </w:t>
+      </w:r>
+      <w:proofErr w:type="spellStart"/>
+      <w:r>
+        <w:rPr>
+          <w:lang w:val="en-ID"/>
+        </w:rPr>
+        <w:t>untuk</w:t>
+      </w:r>
+      <w:proofErr w:type="spellEnd"/>
+      <w:r>
+        <w:rPr>
+          <w:lang w:val="en-ID"/>
+        </w:rPr>
+        <w:t xml:space="preserve"> </w:t>
+      </w:r>
+      <w:proofErr w:type="spellStart"/>
+      <w:r>
+        <w:rPr>
+          <w:lang w:val="en-ID"/>
+        </w:rPr>
+        <w:t>mengambil</w:t>
+      </w:r>
+      <w:proofErr w:type="spellEnd"/>
+      <w:r>
+        <w:rPr>
+          <w:lang w:val="en-ID"/>
+        </w:rPr>
+        <w:t xml:space="preserve"> field data.</w:t>
       </w:r>
     </w:p>
     <w:p>
@@ -5060,7 +7507,49 @@
         <w:rPr>
           <w:lang w:val="en-ID"/>
         </w:rPr>
-        <w:t xml:space="preserve"> untuk kembali ke </w:t>
+        <w:t xml:space="preserve"> </w:t>
+      </w:r>
+      <w:proofErr w:type="spellStart"/>
+      <w:r>
+        <w:rPr>
+          <w:lang w:val="en-ID"/>
+        </w:rPr>
+        <w:t>untuk</w:t>
+      </w:r>
+      <w:proofErr w:type="spellEnd"/>
+      <w:r>
+        <w:rPr>
+          <w:lang w:val="en-ID"/>
+        </w:rPr>
+        <w:t xml:space="preserve"> </w:t>
+      </w:r>
+      <w:proofErr w:type="spellStart"/>
+      <w:r>
+        <w:rPr>
+          <w:lang w:val="en-ID"/>
+        </w:rPr>
+        <w:t>kembali</w:t>
+      </w:r>
+      <w:proofErr w:type="spellEnd"/>
+      <w:r>
+        <w:rPr>
+          <w:lang w:val="en-ID"/>
+        </w:rPr>
+        <w:t xml:space="preserve"> </w:t>
+      </w:r>
+      <w:proofErr w:type="spellStart"/>
+      <w:r>
+        <w:rPr>
+          <w:lang w:val="en-ID"/>
+        </w:rPr>
+        <w:t>ke</w:t>
+      </w:r>
+      <w:proofErr w:type="spellEnd"/>
+      <w:r>
+        <w:rPr>
+          <w:lang w:val="en-ID"/>
+        </w:rPr>
+        <w:t xml:space="preserve"> </w:t>
       </w:r>
       <w:r>
         <w:rPr>
@@ -5100,7 +7589,7 @@
                     </pic:cNvPicPr>
                   </pic:nvPicPr>
                   <pic:blipFill>
-                    <a:blip r:embed="rId33">
+                    <a:blip r:embed="rId34">
                       <a:extLst>
                         <a:ext uri="{28A0092B-C50C-407E-A947-70E740481C1C}">
                           <a14:useLocalDpi xmlns:a14="http://schemas.microsoft.com/office/drawing/2010/main" val="0"/>
@@ -5139,11 +7628,33 @@
           <w:lang w:val="en-ID"/>
         </w:rPr>
       </w:pPr>
-      <w:r>
-        <w:rPr>
-          <w:lang w:val="en-ID"/>
-        </w:rPr>
-        <w:t>Jendela konfigurasi text file output</w:t>
+      <w:proofErr w:type="spellStart"/>
+      <w:r>
+        <w:rPr>
+          <w:lang w:val="en-ID"/>
+        </w:rPr>
+        <w:t>Jendela</w:t>
+      </w:r>
+      <w:proofErr w:type="spellEnd"/>
+      <w:r>
+        <w:rPr>
+          <w:lang w:val="en-ID"/>
+        </w:rPr>
+        <w:t xml:space="preserve"> </w:t>
+      </w:r>
+      <w:proofErr w:type="spellStart"/>
+      <w:r>
+        <w:rPr>
+          <w:lang w:val="en-ID"/>
+        </w:rPr>
+        <w:t>konfigurasi</w:t>
+      </w:r>
+      <w:proofErr w:type="spellEnd"/>
+      <w:r>
+        <w:rPr>
+          <w:lang w:val="en-ID"/>
+        </w:rPr>
+        <w:t xml:space="preserve"> text file output</w:t>
       </w:r>
     </w:p>
     <w:p>
@@ -5174,7 +7685,7 @@
                     </pic:cNvPicPr>
                   </pic:nvPicPr>
                   <pic:blipFill>
-                    <a:blip r:embed="rId34">
+                    <a:blip r:embed="rId35">
                       <a:extLst>
                         <a:ext uri="{28A0092B-C50C-407E-A947-70E740481C1C}">
                           <a14:useLocalDpi xmlns:a14="http://schemas.microsoft.com/office/drawing/2010/main" val="0"/>
@@ -5249,7 +7760,7 @@
                     </pic:cNvPicPr>
                   </pic:nvPicPr>
                   <pic:blipFill>
-                    <a:blip r:embed="rId35">
+                    <a:blip r:embed="rId36">
                       <a:extLst>
                         <a:ext uri="{28A0092B-C50C-407E-A947-70E740481C1C}">
                           <a14:useLocalDpi xmlns:a14="http://schemas.microsoft.com/office/drawing/2010/main" val="0"/>
@@ -5292,7 +7803,21 @@
         <w:rPr>
           <w:lang w:val="en-ID"/>
         </w:rPr>
-        <w:t>Tab get fields</w:t>
+        <w:t xml:space="preserve">Tab </w:t>
+      </w:r>
+      <w:proofErr w:type="gramStart"/>
+      <w:r>
+        <w:rPr>
+          <w:lang w:val="en-ID"/>
+        </w:rPr>
+        <w:t>get</w:t>
+      </w:r>
+      <w:proofErr w:type="gramEnd"/>
+      <w:r>
+        <w:rPr>
+          <w:lang w:val="en-ID"/>
+        </w:rPr>
+        <w:t xml:space="preserve"> fields</w:t>
       </w:r>
     </w:p>
     <w:p>
@@ -5310,7 +7835,49 @@
         <w:rPr>
           <w:lang w:val="en-ID"/>
         </w:rPr>
-        <w:t xml:space="preserve">Hal yang sama dilakukan pada konfigurasi </w:t>
+        <w:t xml:space="preserve">Hal yang </w:t>
+      </w:r>
+      <w:proofErr w:type="spellStart"/>
+      <w:r>
+        <w:rPr>
+          <w:lang w:val="en-ID"/>
+        </w:rPr>
+        <w:t>sama</w:t>
+      </w:r>
+      <w:proofErr w:type="spellEnd"/>
+      <w:r>
+        <w:rPr>
+          <w:lang w:val="en-ID"/>
+        </w:rPr>
+        <w:t xml:space="preserve"> </w:t>
+      </w:r>
+      <w:proofErr w:type="spellStart"/>
+      <w:r>
+        <w:rPr>
+          <w:lang w:val="en-ID"/>
+        </w:rPr>
+        <w:t>dilakukan</w:t>
+      </w:r>
+      <w:proofErr w:type="spellEnd"/>
+      <w:r>
+        <w:rPr>
+          <w:lang w:val="en-ID"/>
+        </w:rPr>
+        <w:t xml:space="preserve"> pada </w:t>
+      </w:r>
+      <w:proofErr w:type="spellStart"/>
+      <w:r>
+        <w:rPr>
+          <w:lang w:val="en-ID"/>
+        </w:rPr>
+        <w:t>konfigurasi</w:t>
+      </w:r>
+      <w:proofErr w:type="spellEnd"/>
+      <w:r>
+        <w:rPr>
+          <w:lang w:val="en-ID"/>
+        </w:rPr>
+        <w:t xml:space="preserve"> </w:t>
       </w:r>
       <w:r>
         <w:rPr>
@@ -5338,7 +7905,21 @@
         <w:rPr>
           <w:lang w:val="en-ID"/>
         </w:rPr>
-        <w:t xml:space="preserve"> pada objek </w:t>
+        <w:t xml:space="preserve"> pada </w:t>
+      </w:r>
+      <w:proofErr w:type="spellStart"/>
+      <w:r>
+        <w:rPr>
+          <w:lang w:val="en-ID"/>
+        </w:rPr>
+        <w:t>objek</w:t>
+      </w:r>
+      <w:proofErr w:type="spellEnd"/>
+      <w:r>
+        <w:rPr>
+          <w:lang w:val="en-ID"/>
+        </w:rPr>
+        <w:t xml:space="preserve"> </w:t>
       </w:r>
       <w:r>
         <w:rPr>
@@ -5352,7 +7933,63 @@
         <w:rPr>
           <w:lang w:val="en-ID"/>
         </w:rPr>
-        <w:t xml:space="preserve"> hingga muncul jendela konfigurasi.</w:t>
+        <w:t xml:space="preserve"> </w:t>
+      </w:r>
+      <w:proofErr w:type="spellStart"/>
+      <w:r>
+        <w:rPr>
+          <w:lang w:val="en-ID"/>
+        </w:rPr>
+        <w:t>hingga</w:t>
+      </w:r>
+      <w:proofErr w:type="spellEnd"/>
+      <w:r>
+        <w:rPr>
+          <w:lang w:val="en-ID"/>
+        </w:rPr>
+        <w:t xml:space="preserve"> </w:t>
+      </w:r>
+      <w:proofErr w:type="spellStart"/>
+      <w:r>
+        <w:rPr>
+          <w:lang w:val="en-ID"/>
+        </w:rPr>
+        <w:t>muncul</w:t>
+      </w:r>
+      <w:proofErr w:type="spellEnd"/>
+      <w:r>
+        <w:rPr>
+          <w:lang w:val="en-ID"/>
+        </w:rPr>
+        <w:t xml:space="preserve"> </w:t>
+      </w:r>
+      <w:proofErr w:type="spellStart"/>
+      <w:r>
+        <w:rPr>
+          <w:lang w:val="en-ID"/>
+        </w:rPr>
+        <w:t>jendela</w:t>
+      </w:r>
+      <w:proofErr w:type="spellEnd"/>
+      <w:r>
+        <w:rPr>
+          <w:lang w:val="en-ID"/>
+        </w:rPr>
+        <w:t xml:space="preserve"> </w:t>
+      </w:r>
+      <w:proofErr w:type="spellStart"/>
+      <w:r>
+        <w:rPr>
+          <w:lang w:val="en-ID"/>
+        </w:rPr>
+        <w:t>konfigurasi</w:t>
+      </w:r>
+      <w:proofErr w:type="spellEnd"/>
+      <w:r>
+        <w:rPr>
+          <w:lang w:val="en-ID"/>
+        </w:rPr>
+        <w:t>.</w:t>
       </w:r>
     </w:p>
     <w:p>
@@ -5365,11 +8002,103 @@
           <w:lang w:val="en-ID"/>
         </w:rPr>
       </w:pPr>
-      <w:r>
-        <w:rPr>
-          <w:lang w:val="en-ID"/>
-        </w:rPr>
-        <w:t xml:space="preserve">Pilih lokasi file untuk menyimpan file output dengan menekan tombol </w:t>
+      <w:proofErr w:type="spellStart"/>
+      <w:r>
+        <w:rPr>
+          <w:lang w:val="en-ID"/>
+        </w:rPr>
+        <w:t>Pilih</w:t>
+      </w:r>
+      <w:proofErr w:type="spellEnd"/>
+      <w:r>
+        <w:rPr>
+          <w:lang w:val="en-ID"/>
+        </w:rPr>
+        <w:t xml:space="preserve"> </w:t>
+      </w:r>
+      <w:proofErr w:type="spellStart"/>
+      <w:r>
+        <w:rPr>
+          <w:lang w:val="en-ID"/>
+        </w:rPr>
+        <w:t>lokasi</w:t>
+      </w:r>
+      <w:proofErr w:type="spellEnd"/>
+      <w:r>
+        <w:rPr>
+          <w:lang w:val="en-ID"/>
+        </w:rPr>
+        <w:t xml:space="preserve"> file </w:t>
+      </w:r>
+      <w:proofErr w:type="spellStart"/>
+      <w:r>
+        <w:rPr>
+          <w:lang w:val="en-ID"/>
+        </w:rPr>
+        <w:t>untuk</w:t>
+      </w:r>
+      <w:proofErr w:type="spellEnd"/>
+      <w:r>
+        <w:rPr>
+          <w:lang w:val="en-ID"/>
+        </w:rPr>
+        <w:t xml:space="preserve"> </w:t>
+      </w:r>
+      <w:proofErr w:type="spellStart"/>
+      <w:r>
+        <w:rPr>
+          <w:lang w:val="en-ID"/>
+        </w:rPr>
+        <w:t>menyimpan</w:t>
+      </w:r>
+      <w:proofErr w:type="spellEnd"/>
+      <w:r>
+        <w:rPr>
+          <w:lang w:val="en-ID"/>
+        </w:rPr>
+        <w:t xml:space="preserve"> file output </w:t>
+      </w:r>
+      <w:proofErr w:type="spellStart"/>
+      <w:r>
+        <w:rPr>
+          <w:lang w:val="en-ID"/>
+        </w:rPr>
+        <w:t>dengan</w:t>
+      </w:r>
+      <w:proofErr w:type="spellEnd"/>
+      <w:r>
+        <w:rPr>
+          <w:lang w:val="en-ID"/>
+        </w:rPr>
+        <w:t xml:space="preserve"> </w:t>
+      </w:r>
+      <w:proofErr w:type="spellStart"/>
+      <w:r>
+        <w:rPr>
+          <w:lang w:val="en-ID"/>
+        </w:rPr>
+        <w:t>menekan</w:t>
+      </w:r>
+      <w:proofErr w:type="spellEnd"/>
+      <w:r>
+        <w:rPr>
+          <w:lang w:val="en-ID"/>
+        </w:rPr>
+        <w:t xml:space="preserve"> </w:t>
+      </w:r>
+      <w:proofErr w:type="spellStart"/>
+      <w:r>
+        <w:rPr>
+          <w:lang w:val="en-ID"/>
+        </w:rPr>
+        <w:t>tombol</w:t>
+      </w:r>
+      <w:proofErr w:type="spellEnd"/>
+      <w:r>
+        <w:rPr>
+          <w:lang w:val="en-ID"/>
+        </w:rPr>
+        <w:t xml:space="preserve"> </w:t>
       </w:r>
       <w:r>
         <w:rPr>
@@ -5385,20 +8114,73 @@
         </w:rPr>
         <w:t xml:space="preserve">. Beri nama </w:t>
       </w:r>
-      <w:r>
-        <w:rPr>
-          <w:b/>
-          <w:bCs/>
-          <w:lang w:val="en-ID"/>
-        </w:rPr>
-        <w:t>failedSalesCarDistribution.</w:t>
-      </w:r>
-      <w:r>
-        <w:rPr>
-          <w:lang w:val="en-ID"/>
-        </w:rPr>
-        <w:t xml:space="preserve"> untuk extension tetap dengan extension </w:t>
-      </w:r>
+      <w:proofErr w:type="spellStart"/>
+      <w:r>
+        <w:rPr>
+          <w:b/>
+          <w:bCs/>
+          <w:lang w:val="en-ID"/>
+        </w:rPr>
+        <w:t>failedSalesCarDistribution</w:t>
+      </w:r>
+      <w:proofErr w:type="spellEnd"/>
+      <w:r>
+        <w:rPr>
+          <w:b/>
+          <w:bCs/>
+          <w:lang w:val="en-ID"/>
+        </w:rPr>
+        <w:t>.</w:t>
+      </w:r>
+      <w:r>
+        <w:rPr>
+          <w:lang w:val="en-ID"/>
+        </w:rPr>
+        <w:t xml:space="preserve"> </w:t>
+      </w:r>
+      <w:proofErr w:type="spellStart"/>
+      <w:r>
+        <w:rPr>
+          <w:lang w:val="en-ID"/>
+        </w:rPr>
+        <w:t>untuk</w:t>
+      </w:r>
+      <w:proofErr w:type="spellEnd"/>
+      <w:r>
+        <w:rPr>
+          <w:lang w:val="en-ID"/>
+        </w:rPr>
+        <w:t xml:space="preserve"> extension </w:t>
+      </w:r>
+      <w:proofErr w:type="spellStart"/>
+      <w:r>
+        <w:rPr>
+          <w:lang w:val="en-ID"/>
+        </w:rPr>
+        <w:t>tetap</w:t>
+      </w:r>
+      <w:proofErr w:type="spellEnd"/>
+      <w:r>
+        <w:rPr>
+          <w:lang w:val="en-ID"/>
+        </w:rPr>
+        <w:t xml:space="preserve"> </w:t>
+      </w:r>
+      <w:proofErr w:type="spellStart"/>
+      <w:r>
+        <w:rPr>
+          <w:lang w:val="en-ID"/>
+        </w:rPr>
+        <w:t>dengan</w:t>
+      </w:r>
+      <w:proofErr w:type="spellEnd"/>
+      <w:r>
+        <w:rPr>
+          <w:lang w:val="en-ID"/>
+        </w:rPr>
+        <w:t xml:space="preserve"> extension </w:t>
+      </w:r>
+      <w:proofErr w:type="spellStart"/>
       <w:r>
         <w:rPr>
           <w:b/>
@@ -5407,6 +8189,7 @@
         </w:rPr>
         <w:t>xls</w:t>
       </w:r>
+      <w:proofErr w:type="spellEnd"/>
       <w:r>
         <w:rPr>
           <w:lang w:val="en-ID"/>
@@ -5442,7 +8225,35 @@
         <w:rPr>
           <w:lang w:val="en-ID"/>
         </w:rPr>
-        <w:t xml:space="preserve"> tekan tombol </w:t>
+        <w:t xml:space="preserve"> </w:t>
+      </w:r>
+      <w:proofErr w:type="spellStart"/>
+      <w:r>
+        <w:rPr>
+          <w:lang w:val="en-ID"/>
+        </w:rPr>
+        <w:t>tekan</w:t>
+      </w:r>
+      <w:proofErr w:type="spellEnd"/>
+      <w:r>
+        <w:rPr>
+          <w:lang w:val="en-ID"/>
+        </w:rPr>
+        <w:t xml:space="preserve"> </w:t>
+      </w:r>
+      <w:proofErr w:type="spellStart"/>
+      <w:r>
+        <w:rPr>
+          <w:lang w:val="en-ID"/>
+        </w:rPr>
+        <w:t>tombol</w:t>
+      </w:r>
+      <w:proofErr w:type="spellEnd"/>
+      <w:r>
+        <w:rPr>
+          <w:lang w:val="en-ID"/>
+        </w:rPr>
+        <w:t xml:space="preserve"> </w:t>
       </w:r>
       <w:r>
         <w:rPr>
@@ -5456,7 +8267,35 @@
         <w:rPr>
           <w:lang w:val="en-ID"/>
         </w:rPr>
-        <w:t xml:space="preserve"> untuk mengambil field data.</w:t>
+        <w:t xml:space="preserve"> </w:t>
+      </w:r>
+      <w:proofErr w:type="spellStart"/>
+      <w:r>
+        <w:rPr>
+          <w:lang w:val="en-ID"/>
+        </w:rPr>
+        <w:t>untuk</w:t>
+      </w:r>
+      <w:proofErr w:type="spellEnd"/>
+      <w:r>
+        <w:rPr>
+          <w:lang w:val="en-ID"/>
+        </w:rPr>
+        <w:t xml:space="preserve"> </w:t>
+      </w:r>
+      <w:proofErr w:type="spellStart"/>
+      <w:r>
+        <w:rPr>
+          <w:lang w:val="en-ID"/>
+        </w:rPr>
+        <w:t>mengambil</w:t>
+      </w:r>
+      <w:proofErr w:type="spellEnd"/>
+      <w:r>
+        <w:rPr>
+          <w:lang w:val="en-ID"/>
+        </w:rPr>
+        <w:t xml:space="preserve"> field data.</w:t>
       </w:r>
     </w:p>
     <w:p>
@@ -5469,11 +8308,19 @@
           <w:lang w:val="en-ID"/>
         </w:rPr>
       </w:pPr>
-      <w:r>
-        <w:rPr>
-          <w:lang w:val="en-ID"/>
-        </w:rPr>
-        <w:t xml:space="preserve">Tekoan </w:t>
+      <w:proofErr w:type="spellStart"/>
+      <w:r>
+        <w:rPr>
+          <w:lang w:val="en-ID"/>
+        </w:rPr>
+        <w:t>Tekoan</w:t>
+      </w:r>
+      <w:proofErr w:type="spellEnd"/>
+      <w:r>
+        <w:rPr>
+          <w:lang w:val="en-ID"/>
+        </w:rPr>
+        <w:t xml:space="preserve"> </w:t>
       </w:r>
       <w:r>
         <w:rPr>
@@ -5487,7 +8334,49 @@
         <w:rPr>
           <w:lang w:val="en-ID"/>
         </w:rPr>
-        <w:t xml:space="preserve"> untuk kembali ke </w:t>
+        <w:t xml:space="preserve"> </w:t>
+      </w:r>
+      <w:proofErr w:type="spellStart"/>
+      <w:r>
+        <w:rPr>
+          <w:lang w:val="en-ID"/>
+        </w:rPr>
+        <w:t>untuk</w:t>
+      </w:r>
+      <w:proofErr w:type="spellEnd"/>
+      <w:r>
+        <w:rPr>
+          <w:lang w:val="en-ID"/>
+        </w:rPr>
+        <w:t xml:space="preserve"> </w:t>
+      </w:r>
+      <w:proofErr w:type="spellStart"/>
+      <w:r>
+        <w:rPr>
+          <w:lang w:val="en-ID"/>
+        </w:rPr>
+        <w:t>kembali</w:t>
+      </w:r>
+      <w:proofErr w:type="spellEnd"/>
+      <w:r>
+        <w:rPr>
+          <w:lang w:val="en-ID"/>
+        </w:rPr>
+        <w:t xml:space="preserve"> </w:t>
+      </w:r>
+      <w:proofErr w:type="spellStart"/>
+      <w:r>
+        <w:rPr>
+          <w:lang w:val="en-ID"/>
+        </w:rPr>
+        <w:t>ke</w:t>
+      </w:r>
+      <w:proofErr w:type="spellEnd"/>
+      <w:r>
+        <w:rPr>
+          <w:lang w:val="en-ID"/>
+        </w:rPr>
+        <w:t xml:space="preserve"> </w:t>
       </w:r>
       <w:r>
         <w:rPr>
@@ -5534,7 +8423,7 @@
                     </pic:cNvPicPr>
                   </pic:nvPicPr>
                   <pic:blipFill>
-                    <a:blip r:embed="rId36">
+                    <a:blip r:embed="rId37">
                       <a:extLst>
                         <a:ext uri="{28A0092B-C50C-407E-A947-70E740481C1C}">
                           <a14:useLocalDpi xmlns:a14="http://schemas.microsoft.com/office/drawing/2010/main" val="0"/>
@@ -5610,7 +8499,7 @@
                     </pic:cNvPicPr>
                   </pic:nvPicPr>
                   <pic:blipFill>
-                    <a:blip r:embed="rId37">
+                    <a:blip r:embed="rId38">
                       <a:extLst>
                         <a:ext uri="{28A0092B-C50C-407E-A947-70E740481C1C}">
                           <a14:useLocalDpi xmlns:a14="http://schemas.microsoft.com/office/drawing/2010/main" val="0"/>
@@ -5653,7 +8542,21 @@
         <w:rPr>
           <w:lang w:val="en-ID"/>
         </w:rPr>
-        <w:t>Gambar tab field microsoft excel output</w:t>
+        <w:t xml:space="preserve">Gambar tab field </w:t>
+      </w:r>
+      <w:proofErr w:type="spellStart"/>
+      <w:r>
+        <w:rPr>
+          <w:lang w:val="en-ID"/>
+        </w:rPr>
+        <w:t>microsoft</w:t>
+      </w:r>
+      <w:proofErr w:type="spellEnd"/>
+      <w:r>
+        <w:rPr>
+          <w:lang w:val="en-ID"/>
+        </w:rPr>
+        <w:t xml:space="preserve"> excel output</w:t>
       </w:r>
     </w:p>
     <w:p>
@@ -5671,7 +8574,21 @@
         <w:rPr>
           <w:lang w:val="en-ID"/>
         </w:rPr>
-        <w:t xml:space="preserve">Tekan tombul </w:t>
+        <w:t xml:space="preserve">Tekan </w:t>
+      </w:r>
+      <w:proofErr w:type="spellStart"/>
+      <w:r>
+        <w:rPr>
+          <w:lang w:val="en-ID"/>
+        </w:rPr>
+        <w:t>tombul</w:t>
+      </w:r>
+      <w:proofErr w:type="spellEnd"/>
+      <w:r>
+        <w:rPr>
+          <w:lang w:val="en-ID"/>
+        </w:rPr>
+        <w:t xml:space="preserve"> </w:t>
       </w:r>
       <w:r>
         <w:rPr>
@@ -5685,7 +8602,49 @@
         <w:rPr>
           <w:lang w:val="en-ID"/>
         </w:rPr>
-        <w:t xml:space="preserve"> pada pojok kiri atas </w:t>
+        <w:t xml:space="preserve"> pada </w:t>
+      </w:r>
+      <w:proofErr w:type="spellStart"/>
+      <w:r>
+        <w:rPr>
+          <w:lang w:val="en-ID"/>
+        </w:rPr>
+        <w:t>pojok</w:t>
+      </w:r>
+      <w:proofErr w:type="spellEnd"/>
+      <w:r>
+        <w:rPr>
+          <w:lang w:val="en-ID"/>
+        </w:rPr>
+        <w:t xml:space="preserve"> </w:t>
+      </w:r>
+      <w:proofErr w:type="spellStart"/>
+      <w:r>
+        <w:rPr>
+          <w:lang w:val="en-ID"/>
+        </w:rPr>
+        <w:t>kiri</w:t>
+      </w:r>
+      <w:proofErr w:type="spellEnd"/>
+      <w:r>
+        <w:rPr>
+          <w:lang w:val="en-ID"/>
+        </w:rPr>
+        <w:t xml:space="preserve"> </w:t>
+      </w:r>
+      <w:proofErr w:type="spellStart"/>
+      <w:r>
+        <w:rPr>
+          <w:lang w:val="en-ID"/>
+        </w:rPr>
+        <w:t>atas</w:t>
+      </w:r>
+      <w:proofErr w:type="spellEnd"/>
+      <w:r>
+        <w:rPr>
+          <w:lang w:val="en-ID"/>
+        </w:rPr>
+        <w:t xml:space="preserve"> </w:t>
       </w:r>
       <w:r>
         <w:rPr>
@@ -5699,7 +8658,133 @@
         <w:rPr>
           <w:lang w:val="en-ID"/>
         </w:rPr>
-        <w:t>. jika berhasil maka akan muncul tanda centang hijau di setiap proses.</w:t>
+        <w:t xml:space="preserve">. </w:t>
+      </w:r>
+      <w:proofErr w:type="spellStart"/>
+      <w:r>
+        <w:rPr>
+          <w:lang w:val="en-ID"/>
+        </w:rPr>
+        <w:t>jika</w:t>
+      </w:r>
+      <w:proofErr w:type="spellEnd"/>
+      <w:r>
+        <w:rPr>
+          <w:lang w:val="en-ID"/>
+        </w:rPr>
+        <w:t xml:space="preserve"> </w:t>
+      </w:r>
+      <w:proofErr w:type="spellStart"/>
+      <w:r>
+        <w:rPr>
+          <w:lang w:val="en-ID"/>
+        </w:rPr>
+        <w:t>berhasil</w:t>
+      </w:r>
+      <w:proofErr w:type="spellEnd"/>
+      <w:r>
+        <w:rPr>
+          <w:lang w:val="en-ID"/>
+        </w:rPr>
+        <w:t xml:space="preserve"> </w:t>
+      </w:r>
+      <w:proofErr w:type="spellStart"/>
+      <w:r>
+        <w:rPr>
+          <w:lang w:val="en-ID"/>
+        </w:rPr>
+        <w:t>maka</w:t>
+      </w:r>
+      <w:proofErr w:type="spellEnd"/>
+      <w:r>
+        <w:rPr>
+          <w:lang w:val="en-ID"/>
+        </w:rPr>
+        <w:t xml:space="preserve"> </w:t>
+      </w:r>
+      <w:proofErr w:type="spellStart"/>
+      <w:r>
+        <w:rPr>
+          <w:lang w:val="en-ID"/>
+        </w:rPr>
+        <w:t>akan</w:t>
+      </w:r>
+      <w:proofErr w:type="spellEnd"/>
+      <w:r>
+        <w:rPr>
+          <w:lang w:val="en-ID"/>
+        </w:rPr>
+        <w:t xml:space="preserve"> </w:t>
+      </w:r>
+      <w:proofErr w:type="spellStart"/>
+      <w:r>
+        <w:rPr>
+          <w:lang w:val="en-ID"/>
+        </w:rPr>
+        <w:t>muncul</w:t>
+      </w:r>
+      <w:proofErr w:type="spellEnd"/>
+      <w:r>
+        <w:rPr>
+          <w:lang w:val="en-ID"/>
+        </w:rPr>
+        <w:t xml:space="preserve"> </w:t>
+      </w:r>
+      <w:proofErr w:type="spellStart"/>
+      <w:r>
+        <w:rPr>
+          <w:lang w:val="en-ID"/>
+        </w:rPr>
+        <w:t>tanda</w:t>
+      </w:r>
+      <w:proofErr w:type="spellEnd"/>
+      <w:r>
+        <w:rPr>
+          <w:lang w:val="en-ID"/>
+        </w:rPr>
+        <w:t xml:space="preserve"> </w:t>
+      </w:r>
+      <w:proofErr w:type="spellStart"/>
+      <w:r>
+        <w:rPr>
+          <w:lang w:val="en-ID"/>
+        </w:rPr>
+        <w:t>centang</w:t>
+      </w:r>
+      <w:proofErr w:type="spellEnd"/>
+      <w:r>
+        <w:rPr>
+          <w:lang w:val="en-ID"/>
+        </w:rPr>
+        <w:t xml:space="preserve"> </w:t>
+      </w:r>
+      <w:proofErr w:type="spellStart"/>
+      <w:r>
+        <w:rPr>
+          <w:lang w:val="en-ID"/>
+        </w:rPr>
+        <w:t>hijau</w:t>
+      </w:r>
+      <w:proofErr w:type="spellEnd"/>
+      <w:r>
+        <w:rPr>
+          <w:lang w:val="en-ID"/>
+        </w:rPr>
+        <w:t xml:space="preserve"> di </w:t>
+      </w:r>
+      <w:proofErr w:type="spellStart"/>
+      <w:r>
+        <w:rPr>
+          <w:lang w:val="en-ID"/>
+        </w:rPr>
+        <w:t>setiap</w:t>
+      </w:r>
+      <w:proofErr w:type="spellEnd"/>
+      <w:r>
+        <w:rPr>
+          <w:lang w:val="en-ID"/>
+        </w:rPr>
+        <w:t xml:space="preserve"> proses.</w:t>
       </w:r>
     </w:p>
     <w:p>
@@ -5731,7 +8816,7 @@
                     </pic:cNvPicPr>
                   </pic:nvPicPr>
                   <pic:blipFill>
-                    <a:blip r:embed="rId38">
+                    <a:blip r:embed="rId39">
                       <a:extLst>
                         <a:ext uri="{28A0092B-C50C-407E-A947-70E740481C1C}">
                           <a14:useLocalDpi xmlns:a14="http://schemas.microsoft.com/office/drawing/2010/main" val="0"/>
@@ -5774,8 +8859,30 @@
         <w:rPr>
           <w:lang w:val="en-ID"/>
         </w:rPr>
-        <w:t>Gambar proses berhasil dijalankan</w:t>
-      </w:r>
+        <w:t xml:space="preserve">Gambar proses </w:t>
+      </w:r>
+      <w:proofErr w:type="spellStart"/>
+      <w:r>
+        <w:rPr>
+          <w:lang w:val="en-ID"/>
+        </w:rPr>
+        <w:t>berhasil</w:t>
+      </w:r>
+      <w:proofErr w:type="spellEnd"/>
+      <w:r>
+        <w:rPr>
+          <w:lang w:val="en-ID"/>
+        </w:rPr>
+        <w:t xml:space="preserve"> </w:t>
+      </w:r>
+      <w:proofErr w:type="spellStart"/>
+      <w:r>
+        <w:rPr>
+          <w:lang w:val="en-ID"/>
+        </w:rPr>
+        <w:t>dijalankan</w:t>
+      </w:r>
+      <w:proofErr w:type="spellEnd"/>
     </w:p>
     <w:p>
       <w:pPr>
@@ -5805,7 +8912,7 @@
                     </pic:cNvPicPr>
                   </pic:nvPicPr>
                   <pic:blipFill>
-                    <a:blip r:embed="rId39">
+                    <a:blip r:embed="rId40">
                       <a:extLst>
                         <a:ext uri="{28A0092B-C50C-407E-A947-70E740481C1C}">
                           <a14:useLocalDpi xmlns:a14="http://schemas.microsoft.com/office/drawing/2010/main" val="0"/>
@@ -5847,8 +8954,16 @@
         <w:rPr>
           <w:lang w:val="en-ID"/>
         </w:rPr>
-        <w:t>Gambar failedSalesCarDistribution</w:t>
-      </w:r>
+        <w:t xml:space="preserve">Gambar </w:t>
+      </w:r>
+      <w:proofErr w:type="spellStart"/>
+      <w:r>
+        <w:rPr>
+          <w:lang w:val="en-ID"/>
+        </w:rPr>
+        <w:t>failedSalesCarDistribution</w:t>
+      </w:r>
+      <w:proofErr w:type="spellEnd"/>
     </w:p>
     <w:p>
       <w:pPr>
@@ -5878,7 +8993,7 @@
                     </pic:cNvPicPr>
                   </pic:nvPicPr>
                   <pic:blipFill>
-                    <a:blip r:embed="rId40">
+                    <a:blip r:embed="rId41">
                       <a:extLst>
                         <a:ext uri="{28A0092B-C50C-407E-A947-70E740481C1C}">
                           <a14:useLocalDpi xmlns:a14="http://schemas.microsoft.com/office/drawing/2010/main" val="0"/>
@@ -5921,20 +9036,210 @@
         <w:rPr>
           <w:lang w:val="en-ID"/>
         </w:rPr>
-        <w:t>Gambar outputSalesCarDistribution</w:t>
-      </w:r>
-    </w:p>
-    <w:p>
-      <w:pPr>
-        <w:rPr>
-          <w:lang w:val="en-ID"/>
-        </w:rPr>
-      </w:pPr>
-      <w:r>
-        <w:rPr>
-          <w:lang w:val="en-ID"/>
-        </w:rPr>
-        <w:t>Langkah-langkah diatas merupakan proses melakukan filter data, dimana data yang lengkap akan diletakkan pada text file csv dan data yang belum lengkap akan diletakkan pada ms excel.</w:t>
+        <w:t xml:space="preserve">Gambar </w:t>
+      </w:r>
+      <w:proofErr w:type="spellStart"/>
+      <w:r>
+        <w:rPr>
+          <w:lang w:val="en-ID"/>
+        </w:rPr>
+        <w:t>outputSalesCarDistribution</w:t>
+      </w:r>
+      <w:proofErr w:type="spellEnd"/>
+    </w:p>
+    <w:p>
+      <w:pPr>
+        <w:rPr>
+          <w:lang w:val="en-ID"/>
+        </w:rPr>
+      </w:pPr>
+      <w:r>
+        <w:rPr>
+          <w:lang w:val="en-ID"/>
+        </w:rPr>
+        <w:t>Langkah-</w:t>
+      </w:r>
+      <w:proofErr w:type="spellStart"/>
+      <w:r>
+        <w:rPr>
+          <w:lang w:val="en-ID"/>
+        </w:rPr>
+        <w:t>langkah</w:t>
+      </w:r>
+      <w:proofErr w:type="spellEnd"/>
+      <w:r>
+        <w:rPr>
+          <w:lang w:val="en-ID"/>
+        </w:rPr>
+        <w:t xml:space="preserve"> </w:t>
+      </w:r>
+      <w:proofErr w:type="spellStart"/>
+      <w:r>
+        <w:rPr>
+          <w:lang w:val="en-ID"/>
+        </w:rPr>
+        <w:t>diatas</w:t>
+      </w:r>
+      <w:proofErr w:type="spellEnd"/>
+      <w:r>
+        <w:rPr>
+          <w:lang w:val="en-ID"/>
+        </w:rPr>
+        <w:t xml:space="preserve"> </w:t>
+      </w:r>
+      <w:proofErr w:type="spellStart"/>
+      <w:r>
+        <w:rPr>
+          <w:lang w:val="en-ID"/>
+        </w:rPr>
+        <w:t>merupakan</w:t>
+      </w:r>
+      <w:proofErr w:type="spellEnd"/>
+      <w:r>
+        <w:rPr>
+          <w:lang w:val="en-ID"/>
+        </w:rPr>
+        <w:t xml:space="preserve"> proses </w:t>
+      </w:r>
+      <w:proofErr w:type="spellStart"/>
+      <w:r>
+        <w:rPr>
+          <w:lang w:val="en-ID"/>
+        </w:rPr>
+        <w:t>melakukan</w:t>
+      </w:r>
+      <w:proofErr w:type="spellEnd"/>
+      <w:r>
+        <w:rPr>
+          <w:lang w:val="en-ID"/>
+        </w:rPr>
+        <w:t xml:space="preserve"> filter data, </w:t>
+      </w:r>
+      <w:proofErr w:type="spellStart"/>
+      <w:r>
+        <w:rPr>
+          <w:lang w:val="en-ID"/>
+        </w:rPr>
+        <w:t>dimana</w:t>
+      </w:r>
+      <w:proofErr w:type="spellEnd"/>
+      <w:r>
+        <w:rPr>
+          <w:lang w:val="en-ID"/>
+        </w:rPr>
+        <w:t xml:space="preserve"> data yang </w:t>
+      </w:r>
+      <w:proofErr w:type="spellStart"/>
+      <w:r>
+        <w:rPr>
+          <w:lang w:val="en-ID"/>
+        </w:rPr>
+        <w:t>lengkap</w:t>
+      </w:r>
+      <w:proofErr w:type="spellEnd"/>
+      <w:r>
+        <w:rPr>
+          <w:lang w:val="en-ID"/>
+        </w:rPr>
+        <w:t xml:space="preserve"> </w:t>
+      </w:r>
+      <w:proofErr w:type="spellStart"/>
+      <w:r>
+        <w:rPr>
+          <w:lang w:val="en-ID"/>
+        </w:rPr>
+        <w:t>akan</w:t>
+      </w:r>
+      <w:proofErr w:type="spellEnd"/>
+      <w:r>
+        <w:rPr>
+          <w:lang w:val="en-ID"/>
+        </w:rPr>
+        <w:t xml:space="preserve"> </w:t>
+      </w:r>
+      <w:proofErr w:type="spellStart"/>
+      <w:r>
+        <w:rPr>
+          <w:lang w:val="en-ID"/>
+        </w:rPr>
+        <w:t>diletakkan</w:t>
+      </w:r>
+      <w:proofErr w:type="spellEnd"/>
+      <w:r>
+        <w:rPr>
+          <w:lang w:val="en-ID"/>
+        </w:rPr>
+        <w:t xml:space="preserve"> pada text file csv dan data yang </w:t>
+      </w:r>
+      <w:proofErr w:type="spellStart"/>
+      <w:r>
+        <w:rPr>
+          <w:lang w:val="en-ID"/>
+        </w:rPr>
+        <w:t>belum</w:t>
+      </w:r>
+      <w:proofErr w:type="spellEnd"/>
+      <w:r>
+        <w:rPr>
+          <w:lang w:val="en-ID"/>
+        </w:rPr>
+        <w:t xml:space="preserve"> </w:t>
+      </w:r>
+      <w:proofErr w:type="spellStart"/>
+      <w:r>
+        <w:rPr>
+          <w:lang w:val="en-ID"/>
+        </w:rPr>
+        <w:t>lengkap</w:t>
+      </w:r>
+      <w:proofErr w:type="spellEnd"/>
+      <w:r>
+        <w:rPr>
+          <w:lang w:val="en-ID"/>
+        </w:rPr>
+        <w:t xml:space="preserve"> </w:t>
+      </w:r>
+      <w:proofErr w:type="spellStart"/>
+      <w:r>
+        <w:rPr>
+          <w:lang w:val="en-ID"/>
+        </w:rPr>
+        <w:t>akan</w:t>
+      </w:r>
+      <w:proofErr w:type="spellEnd"/>
+      <w:r>
+        <w:rPr>
+          <w:lang w:val="en-ID"/>
+        </w:rPr>
+        <w:t xml:space="preserve"> </w:t>
+      </w:r>
+      <w:proofErr w:type="spellStart"/>
+      <w:r>
+        <w:rPr>
+          <w:lang w:val="en-ID"/>
+        </w:rPr>
+        <w:t>diletakkan</w:t>
+      </w:r>
+      <w:proofErr w:type="spellEnd"/>
+      <w:r>
+        <w:rPr>
+          <w:lang w:val="en-ID"/>
+        </w:rPr>
+        <w:t xml:space="preserve"> pada </w:t>
+      </w:r>
+      <w:proofErr w:type="spellStart"/>
+      <w:r>
+        <w:rPr>
+          <w:lang w:val="en-ID"/>
+        </w:rPr>
+        <w:t>ms</w:t>
+      </w:r>
+      <w:proofErr w:type="spellEnd"/>
+      <w:r>
+        <w:rPr>
+          <w:lang w:val="en-ID"/>
+        </w:rPr>
+        <w:t xml:space="preserve"> excel.</w:t>
       </w:r>
     </w:p>
     <w:p>
@@ -5986,7 +9291,77 @@
         <w:rPr>
           <w:lang w:val="en-ID"/>
         </w:rPr>
-        <w:t>Apa perbedaan isi data output dilihat dari isi file csv dan file excel?</w:t>
+        <w:t xml:space="preserve">Apa </w:t>
+      </w:r>
+      <w:proofErr w:type="spellStart"/>
+      <w:r>
+        <w:rPr>
+          <w:lang w:val="en-ID"/>
+        </w:rPr>
+        <w:t>perbedaan</w:t>
+      </w:r>
+      <w:proofErr w:type="spellEnd"/>
+      <w:r>
+        <w:rPr>
+          <w:lang w:val="en-ID"/>
+        </w:rPr>
+        <w:t xml:space="preserve"> </w:t>
+      </w:r>
+      <w:proofErr w:type="spellStart"/>
+      <w:r>
+        <w:rPr>
+          <w:lang w:val="en-ID"/>
+        </w:rPr>
+        <w:t>isi</w:t>
+      </w:r>
+      <w:proofErr w:type="spellEnd"/>
+      <w:r>
+        <w:rPr>
+          <w:lang w:val="en-ID"/>
+        </w:rPr>
+        <w:t xml:space="preserve"> data output </w:t>
+      </w:r>
+      <w:proofErr w:type="spellStart"/>
+      <w:r>
+        <w:rPr>
+          <w:lang w:val="en-ID"/>
+        </w:rPr>
+        <w:t>dilihat</w:t>
+      </w:r>
+      <w:proofErr w:type="spellEnd"/>
+      <w:r>
+        <w:rPr>
+          <w:lang w:val="en-ID"/>
+        </w:rPr>
+        <w:t xml:space="preserve"> </w:t>
+      </w:r>
+      <w:proofErr w:type="spellStart"/>
+      <w:r>
+        <w:rPr>
+          <w:lang w:val="en-ID"/>
+        </w:rPr>
+        <w:t>dari</w:t>
+      </w:r>
+      <w:proofErr w:type="spellEnd"/>
+      <w:r>
+        <w:rPr>
+          <w:lang w:val="en-ID"/>
+        </w:rPr>
+        <w:t xml:space="preserve"> </w:t>
+      </w:r>
+      <w:proofErr w:type="spellStart"/>
+      <w:r>
+        <w:rPr>
+          <w:lang w:val="en-ID"/>
+        </w:rPr>
+        <w:t>isi</w:t>
+      </w:r>
+      <w:proofErr w:type="spellEnd"/>
+      <w:r>
+        <w:rPr>
+          <w:lang w:val="en-ID"/>
+        </w:rPr>
+        <w:t xml:space="preserve"> file csv dan file excel?</w:t>
       </w:r>
     </w:p>
     <w:p>
